--- a/3 курс/Формирование и обработка звуковых сигналов/Лаба 2/lab1.docx
+++ b/3 курс/Формирование и обработка звуковых сигналов/Лаба 2/lab1.docx
@@ -1,6 +1,6 @@
 
 <file path=word/document.xml><?xml version="1.0" encoding="utf-8"?>
-<w:document xmlns:wpc="http://schemas.microsoft.com/office/word/2010/wordprocessingCanvas" xmlns:cx="http://schemas.microsoft.com/office/drawing/2014/chartex" xmlns:cx1="http://schemas.microsoft.com/office/drawing/2015/9/8/chartex" xmlns:cx2="http://schemas.microsoft.com/office/drawing/2015/10/21/chartex" xmlns:cx3="http://schemas.microsoft.com/office/drawing/2016/5/9/chartex" xmlns:cx4="http://schemas.microsoft.com/office/drawing/2016/5/10/chartex" xmlns:cx5="http://schemas.microsoft.com/office/drawing/2016/5/11/chartex" xmlns:cx6="http://schemas.microsoft.com/office/drawing/2016/5/12/chartex" xmlns:cx7="http://schemas.microsoft.com/office/drawing/2016/5/13/chartex" xmlns:cx8="http://schemas.microsoft.com/office/drawing/2016/5/14/chartex" xmlns:mc="http://schemas.openxmlformats.org/markup-compatibility/2006" xmlns:aink="http://schemas.microsoft.com/office/drawing/2016/ink" xmlns:am3d="http://schemas.microsoft.com/office/drawing/2017/model3d" xmlns:o="urn:schemas-microsoft-com:office:office" xmlns:oel="http://schemas.microsoft.com/office/2019/extlst" xmlns:r="http://schemas.openxmlformats.org/officeDocument/2006/relationships" xmlns:m="http://schemas.openxmlformats.org/officeDocument/2006/math" xmlns:v="urn:schemas-microsoft-com:vml" xmlns:wp14="http://schemas.microsoft.com/office/word/2010/wordprocessingDrawing" xmlns:wp="http://schemas.openxmlformats.org/drawingml/2006/wordprocessingDrawing" xmlns:w10="urn:schemas-microsoft-com:office:word" xmlns:w="http://schemas.openxmlformats.org/wordprocessingml/2006/main" xmlns:w14="http://schemas.microsoft.com/office/word/2010/wordml" xmlns:w15="http://schemas.microsoft.com/office/word/2012/wordml" xmlns:w16cex="http://schemas.microsoft.com/office/word/2018/wordml/cex" xmlns:w16cid="http://schemas.microsoft.com/office/word/2016/wordml/cid" xmlns:w16="http://schemas.microsoft.com/office/word/2018/wordml" xmlns:w16du="http://schemas.microsoft.com/office/word/2023/wordml/word16du" xmlns:w16sdtdh="http://schemas.microsoft.com/office/word/2020/wordml/sdtdatahash" xmlns:w16se="http://schemas.microsoft.com/office/word/2015/wordml/symex" xmlns:wpg="http://schemas.microsoft.com/office/word/2010/wordprocessingGroup" xmlns:wpi="http://schemas.microsoft.com/office/word/2010/wordprocessingInk" xmlns:wne="http://schemas.microsoft.com/office/word/2006/wordml" xmlns:wps="http://schemas.microsoft.com/office/word/2010/wordprocessingShape" mc:Ignorable="w14 w15 w16se w16cid w16 w16cex w16sdtdh w16du wp14">
+<w:document xmlns:wpc="http://schemas.microsoft.com/office/word/2010/wordprocessingCanvas" xmlns:mc="http://schemas.openxmlformats.org/markup-compatibility/2006" xmlns:o="urn:schemas-microsoft-com:office:office" xmlns:r="http://schemas.openxmlformats.org/officeDocument/2006/relationships" xmlns:m="http://schemas.openxmlformats.org/officeDocument/2006/math" xmlns:v="urn:schemas-microsoft-com:vml" xmlns:wp14="http://schemas.microsoft.com/office/word/2010/wordprocessingDrawing" xmlns:wp="http://schemas.openxmlformats.org/drawingml/2006/wordprocessingDrawing" xmlns:w10="urn:schemas-microsoft-com:office:word" xmlns:w="http://schemas.openxmlformats.org/wordprocessingml/2006/main" xmlns:w14="http://schemas.microsoft.com/office/word/2010/wordml" xmlns:wpg="http://schemas.microsoft.com/office/word/2010/wordprocessingGroup" xmlns:wpi="http://schemas.microsoft.com/office/word/2010/wordprocessingInk" xmlns:wne="http://schemas.microsoft.com/office/word/2006/wordml" xmlns:wps="http://schemas.microsoft.com/office/word/2010/wordprocessingShape" mc:Ignorable="w14 wp14">
   <w:body>
     <w:p>
       <w:pPr>
@@ -181,6 +181,7 @@
       <w:r>
         <w:rPr>
           <w:noProof/>
+          <w:lang w:eastAsia="ru-RU"/>
         </w:rPr>
         <mc:AlternateContent>
           <mc:Choice Requires="wps">
@@ -254,7 +255,7 @@
               </wp:anchor>
             </w:drawing>
           </mc:Choice>
-          <mc:Fallback>
+          <mc:Fallback xmlns:w16se="http://schemas.microsoft.com/office/word/2015/wordml/symex" xmlns:w16sdtdh="http://schemas.microsoft.com/office/word/2020/wordml/sdtdatahash" xmlns:w16du="http://schemas.microsoft.com/office/word/2023/wordml/word16du" xmlns:w16="http://schemas.microsoft.com/office/word/2018/wordml" xmlns:w16cid="http://schemas.microsoft.com/office/word/2016/wordml/cid" xmlns:w16cex="http://schemas.microsoft.com/office/word/2018/wordml/cex" xmlns:w15="http://schemas.microsoft.com/office/word/2012/wordml" xmlns:oel="http://schemas.microsoft.com/office/2019/extlst" xmlns:am3d="http://schemas.microsoft.com/office/drawing/2017/model3d" xmlns:aink="http://schemas.microsoft.com/office/drawing/2016/ink" xmlns:cx8="http://schemas.microsoft.com/office/drawing/2016/5/14/chartex" xmlns:cx7="http://schemas.microsoft.com/office/drawing/2016/5/13/chartex" xmlns:cx6="http://schemas.microsoft.com/office/drawing/2016/5/12/chartex" xmlns:cx5="http://schemas.microsoft.com/office/drawing/2016/5/11/chartex" xmlns:cx4="http://schemas.microsoft.com/office/drawing/2016/5/10/chartex" xmlns:cx3="http://schemas.microsoft.com/office/drawing/2016/5/9/chartex" xmlns:cx2="http://schemas.microsoft.com/office/drawing/2015/10/21/chartex" xmlns:cx1="http://schemas.microsoft.com/office/drawing/2015/9/8/chartex" xmlns:cx="http://schemas.microsoft.com/office/drawing/2014/chartex">
             <w:pict>
               <v:shape w14:anchorId="579F00E6" id="Graphic 2" o:spid="_x0000_s1026" style="position:absolute;margin-left:83.5pt;margin-top:22.45pt;width:470.8pt;height:.65pt;z-index:-15728640;visibility:visible;mso-wrap-style:square;mso-wrap-distance-left:0;mso-wrap-distance-top:0;mso-wrap-distance-right:0;mso-wrap-distance-bottom:0;mso-position-horizontal:absolute;mso-position-horizontal-relative:page;mso-position-vertical:absolute;mso-position-vertical-relative:text;v-text-anchor:top" coordsize="5979160,8255" o:gfxdata="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" path="m5979159,l,,,8255r5979159,l5979159,xe" fillcolor="black" stroked="f">
                 <v:path arrowok="t"/>
@@ -293,6 +294,7 @@
           <w:sz w:val="60"/>
         </w:rPr>
       </w:pPr>
+      <w:proofErr w:type="gramStart"/>
       <w:r>
         <w:t>СПб</w:t>
       </w:r>
@@ -332,6 +334,7 @@
         </w:rPr>
         <w:t>)</w:t>
       </w:r>
+      <w:proofErr w:type="gramEnd"/>
     </w:p>
     <w:p>
       <w:pPr>
@@ -670,7 +673,7 @@
           <w:sz w:val="24"/>
         </w:rPr>
         <w:sectPr>
-          <w:footerReference w:type="default" r:id="rId7"/>
+          <w:footerReference w:type="default" r:id="rId8"/>
           <w:type w:val="continuous"/>
           <w:pgSz w:w="11910" w:h="16840"/>
           <w:pgMar w:top="1040" w:right="100" w:bottom="1680" w:left="1040" w:header="0" w:footer="1483" w:gutter="0"/>
@@ -768,7 +771,7 @@
         </w:tabs>
         <w:spacing w:before="71" w:line="360" w:lineRule="auto"/>
         <w:ind w:left="0"/>
-        <w:jc w:val="right"/>
+        <w:jc w:val="center"/>
         <w:rPr>
           <w:b w:val="0"/>
           <w:bCs w:val="0"/>
@@ -784,6 +787,25 @@
           <w:szCs w:val="20"/>
         </w:rPr>
         <w:t>Таблица 1</w:t>
+      </w:r>
+      <w:r>
+        <w:rPr>
+          <w:b w:val="0"/>
+          <w:bCs w:val="0"/>
+          <w:sz w:val="20"/>
+          <w:szCs w:val="20"/>
+          <w:lang w:val="en-US"/>
+        </w:rPr>
+        <w:t xml:space="preserve"> – </w:t>
+      </w:r>
+      <w:r>
+        <w:rPr>
+          <w:b w:val="0"/>
+          <w:bCs w:val="0"/>
+          <w:sz w:val="20"/>
+          <w:szCs w:val="20"/>
+        </w:rPr>
+        <w:t>Параметры испытательного сигнала</w:t>
       </w:r>
     </w:p>
     <w:tbl>
@@ -1210,8 +1232,18 @@
                 <w:bCs w:val="0"/>
                 <w:lang w:val="en-US"/>
               </w:rPr>
-              <w:t>0,5</w:t>
-            </w:r>
+              <w:t>0</w:t>
+            </w:r>
+            <w:proofErr w:type="gramStart"/>
+            <w:r>
+              <w:rPr>
+                <w:b w:val="0"/>
+                <w:bCs w:val="0"/>
+                <w:lang w:val="en-US"/>
+              </w:rPr>
+              <w:t>,5</w:t>
+            </w:r>
+            <w:proofErr w:type="gramEnd"/>
           </w:p>
         </w:tc>
       </w:tr>
@@ -1374,8 +1406,18 @@
                 <w:bCs w:val="0"/>
                 <w:lang w:val="en-US"/>
               </w:rPr>
-              <w:t>0,3</w:t>
-            </w:r>
+              <w:t>0</w:t>
+            </w:r>
+            <w:proofErr w:type="gramStart"/>
+            <w:r>
+              <w:rPr>
+                <w:b w:val="0"/>
+                <w:bCs w:val="0"/>
+                <w:lang w:val="en-US"/>
+              </w:rPr>
+              <w:t>,3</w:t>
+            </w:r>
+            <w:proofErr w:type="gramEnd"/>
           </w:p>
         </w:tc>
       </w:tr>
@@ -1538,8 +1580,18 @@
                 <w:bCs w:val="0"/>
                 <w:lang w:val="en-US"/>
               </w:rPr>
-              <w:t>0,2</w:t>
-            </w:r>
+              <w:t>0</w:t>
+            </w:r>
+            <w:proofErr w:type="gramStart"/>
+            <w:r>
+              <w:rPr>
+                <w:b w:val="0"/>
+                <w:bCs w:val="0"/>
+                <w:lang w:val="en-US"/>
+              </w:rPr>
+              <w:t>,2</w:t>
+            </w:r>
+            <w:proofErr w:type="gramEnd"/>
           </w:p>
         </w:tc>
       </w:tr>
@@ -1654,8 +1706,18 @@
                 <w:bCs w:val="0"/>
                 <w:lang w:val="en-US"/>
               </w:rPr>
-              <w:t>0,3</w:t>
-            </w:r>
+              <w:t>0</w:t>
+            </w:r>
+            <w:proofErr w:type="gramStart"/>
+            <w:r>
+              <w:rPr>
+                <w:b w:val="0"/>
+                <w:bCs w:val="0"/>
+                <w:lang w:val="en-US"/>
+              </w:rPr>
+              <w:t>,3</w:t>
+            </w:r>
+            <w:proofErr w:type="gramEnd"/>
           </w:p>
         </w:tc>
       </w:tr>
@@ -1770,8 +1832,18 @@
                 <w:bCs w:val="0"/>
                 <w:lang w:val="en-US"/>
               </w:rPr>
-              <w:t>0,3</w:t>
-            </w:r>
+              <w:t>0</w:t>
+            </w:r>
+            <w:proofErr w:type="gramStart"/>
+            <w:r>
+              <w:rPr>
+                <w:b w:val="0"/>
+                <w:bCs w:val="0"/>
+                <w:lang w:val="en-US"/>
+              </w:rPr>
+              <w:t>,3</w:t>
+            </w:r>
+            <w:proofErr w:type="gramEnd"/>
           </w:p>
         </w:tc>
       </w:tr>
@@ -1940,7 +2012,23 @@
           <w:sz w:val="24"/>
           <w:szCs w:val="24"/>
         </w:rPr>
-        <w:t xml:space="preserve">Загрузим полученный в п.1 испытательный сигнал в ПО </w:t>
+        <w:t xml:space="preserve">Загрузим полученный в п.1 испытательный сигнал </w:t>
+      </w:r>
+      <w:proofErr w:type="gramStart"/>
+      <w:r>
+        <w:rPr>
+          <w:sz w:val="24"/>
+          <w:szCs w:val="24"/>
+        </w:rPr>
+        <w:t>в</w:t>
+      </w:r>
+      <w:proofErr w:type="gramEnd"/>
+      <w:r>
+        <w:rPr>
+          <w:sz w:val="24"/>
+          <w:szCs w:val="24"/>
+        </w:rPr>
+        <w:t xml:space="preserve"> ПО </w:t>
       </w:r>
       <w:r>
         <w:rPr>
@@ -1968,8 +2056,10 @@
       </w:pPr>
       <w:r>
         <w:rPr>
+          <w:noProof/>
           <w:sz w:val="24"/>
           <w:szCs w:val="24"/>
+          <w:lang w:eastAsia="ru-RU"/>
         </w:rPr>
         <w:drawing>
           <wp:inline distT="0" distB="0" distL="0" distR="0" wp14:anchorId="408B8F13" wp14:editId="513061D4">
@@ -1987,7 +2077,7 @@
                     <pic:cNvPicPr/>
                   </pic:nvPicPr>
                   <pic:blipFill>
-                    <a:blip r:embed="rId8"/>
+                    <a:blip r:embed="rId9"/>
                     <a:stretch>
                       <a:fillRect/>
                     </a:stretch>
@@ -2022,7 +2112,35 @@
           <w:sz w:val="20"/>
           <w:szCs w:val="20"/>
         </w:rPr>
-        <w:t>Рис. 1 Испытательный сигнал</w:t>
+        <w:t>Рисунок</w:t>
+      </w:r>
+      <w:r>
+        <w:rPr>
+          <w:sz w:val="20"/>
+          <w:szCs w:val="20"/>
+        </w:rPr>
+        <w:t xml:space="preserve"> 1</w:t>
+      </w:r>
+      <w:r>
+        <w:rPr>
+          <w:sz w:val="20"/>
+          <w:szCs w:val="20"/>
+        </w:rPr>
+        <w:t xml:space="preserve"> </w:t>
+      </w:r>
+      <w:r>
+        <w:rPr>
+          <w:sz w:val="20"/>
+          <w:szCs w:val="20"/>
+        </w:rPr>
+        <w:t>–</w:t>
+      </w:r>
+      <w:r>
+        <w:rPr>
+          <w:sz w:val="20"/>
+          <w:szCs w:val="20"/>
+        </w:rPr>
+        <w:t xml:space="preserve"> Испытательный сигнал</w:t>
       </w:r>
     </w:p>
     <w:p>
@@ -2128,7 +2246,23 @@
           <w:sz w:val="24"/>
           <w:szCs w:val="24"/>
         </w:rPr>
-        <w:t xml:space="preserve">В соответствии с таблицей 2 установим параметры инструмента гейт и запустим обработку исследуемого сигнала, активировав режим записи в ПО </w:t>
+        <w:t xml:space="preserve">В соответствии с таблицей 2 установим параметры инструмента гейт и запустим обработку исследуемого сигнала, активировав режим записи </w:t>
+      </w:r>
+      <w:proofErr w:type="gramStart"/>
+      <w:r>
+        <w:rPr>
+          <w:sz w:val="24"/>
+          <w:szCs w:val="24"/>
+        </w:rPr>
+        <w:t>в</w:t>
+      </w:r>
+      <w:proofErr w:type="gramEnd"/>
+      <w:r>
+        <w:rPr>
+          <w:sz w:val="24"/>
+          <w:szCs w:val="24"/>
+        </w:rPr>
+        <w:t xml:space="preserve"> ПО </w:t>
       </w:r>
       <w:r>
         <w:rPr>
@@ -2143,7 +2277,23 @@
           <w:sz w:val="24"/>
           <w:szCs w:val="24"/>
         </w:rPr>
-        <w:t>, заглушив при этом все дорожки, кроме испытательного сигнала.</w:t>
+        <w:t xml:space="preserve">, заглушив </w:t>
+      </w:r>
+      <w:proofErr w:type="gramStart"/>
+      <w:r>
+        <w:rPr>
+          <w:sz w:val="24"/>
+          <w:szCs w:val="24"/>
+        </w:rPr>
+        <w:t>при</w:t>
+      </w:r>
+      <w:proofErr w:type="gramEnd"/>
+      <w:r>
+        <w:rPr>
+          <w:sz w:val="24"/>
+          <w:szCs w:val="24"/>
+        </w:rPr>
+        <w:t xml:space="preserve"> этом все дорожки, кроме испытательного сигнала.</w:t>
       </w:r>
     </w:p>
     <w:p>
@@ -2151,7 +2301,7 @@
         <w:pStyle w:val="a5"/>
         <w:spacing w:line="360" w:lineRule="auto"/>
         <w:ind w:left="380" w:firstLine="0"/>
-        <w:jc w:val="right"/>
+        <w:jc w:val="center"/>
         <w:rPr>
           <w:sz w:val="20"/>
           <w:szCs w:val="20"/>
@@ -2162,8 +2312,17 @@
           <w:sz w:val="20"/>
           <w:szCs w:val="20"/>
         </w:rPr>
-        <w:t>Таблица 2.</w:t>
-      </w:r>
+        <w:t xml:space="preserve">Таблица 2 – Параметры инструмента </w:t>
+      </w:r>
+      <w:proofErr w:type="spellStart"/>
+      <w:r>
+        <w:rPr>
+          <w:sz w:val="20"/>
+          <w:szCs w:val="20"/>
+        </w:rPr>
+        <w:t>гейт</w:t>
+      </w:r>
+      <w:proofErr w:type="spellEnd"/>
     </w:p>
     <w:tbl>
       <w:tblPr>
@@ -2173,8 +2332,8 @@
         <w:tblLook w:val="04A0" w:firstRow="1" w:lastRow="0" w:firstColumn="1" w:lastColumn="0" w:noHBand="0" w:noVBand="1"/>
       </w:tblPr>
       <w:tblGrid>
-        <w:gridCol w:w="4502"/>
-        <w:gridCol w:w="4467"/>
+        <w:gridCol w:w="4604"/>
+        <w:gridCol w:w="4591"/>
       </w:tblGrid>
       <w:tr>
         <w:tc>
@@ -2274,8 +2433,17 @@
                 <w:sz w:val="24"/>
                 <w:szCs w:val="24"/>
               </w:rPr>
-              <w:t>), мс</w:t>
-            </w:r>
+              <w:t xml:space="preserve">), </w:t>
+            </w:r>
+            <w:proofErr w:type="spellStart"/>
+            <w:r>
+              <w:rPr>
+                <w:sz w:val="24"/>
+                <w:szCs w:val="24"/>
+              </w:rPr>
+              <w:t>мс</w:t>
+            </w:r>
+            <w:proofErr w:type="spellEnd"/>
           </w:p>
         </w:tc>
         <w:tc>
@@ -2342,8 +2510,17 @@
                 <w:sz w:val="24"/>
                 <w:szCs w:val="24"/>
               </w:rPr>
-              <w:t>), мс</w:t>
-            </w:r>
+              <w:t xml:space="preserve">), </w:t>
+            </w:r>
+            <w:proofErr w:type="spellStart"/>
+            <w:r>
+              <w:rPr>
+                <w:sz w:val="24"/>
+                <w:szCs w:val="24"/>
+              </w:rPr>
+              <w:t>мс</w:t>
+            </w:r>
+            <w:proofErr w:type="spellEnd"/>
           </w:p>
         </w:tc>
         <w:tc>
@@ -2562,7 +2739,23 @@
                 <w:sz w:val="24"/>
                 <w:szCs w:val="24"/>
               </w:rPr>
-              <w:t xml:space="preserve"> Zone), дБ</w:t>
+              <w:t xml:space="preserve"> </w:t>
+            </w:r>
+            <w:proofErr w:type="spellStart"/>
+            <w:r>
+              <w:rPr>
+                <w:sz w:val="24"/>
+                <w:szCs w:val="24"/>
+              </w:rPr>
+              <w:t>Zone</w:t>
+            </w:r>
+            <w:proofErr w:type="spellEnd"/>
+            <w:r>
+              <w:rPr>
+                <w:sz w:val="24"/>
+                <w:szCs w:val="24"/>
+              </w:rPr>
+              <w:t>), дБ</w:t>
             </w:r>
           </w:p>
         </w:tc>
@@ -2691,10 +2884,11 @@
       </w:pPr>
       <w:r>
         <w:rPr>
+          <w:noProof/>
           <w:sz w:val="24"/>
           <w:szCs w:val="24"/>
-        </w:rPr>
-        <w:lastRenderedPageBreak/>
+          <w:lang w:eastAsia="ru-RU"/>
+        </w:rPr>
         <w:drawing>
           <wp:inline distT="0" distB="0" distL="0" distR="0" wp14:anchorId="7026CD9C" wp14:editId="333B2DB8">
             <wp:extent cx="5942965" cy="2925445"/>
@@ -2711,7 +2905,7 @@
                     <pic:cNvPicPr/>
                   </pic:nvPicPr>
                   <pic:blipFill>
-                    <a:blip r:embed="rId9"/>
+                    <a:blip r:embed="rId10"/>
                     <a:stretch>
                       <a:fillRect/>
                     </a:stretch>
@@ -2746,7 +2940,14 @@
           <w:sz w:val="20"/>
           <w:szCs w:val="20"/>
         </w:rPr>
-        <w:t>Рис. 2. Испытательный и полученные сигналограммы</w:t>
+        <w:t xml:space="preserve">Рисунок 2 - </w:t>
+      </w:r>
+      <w:r>
+        <w:rPr>
+          <w:sz w:val="20"/>
+          <w:szCs w:val="20"/>
+        </w:rPr>
+        <w:t>Испытательный и полученные сигналограммы</w:t>
       </w:r>
     </w:p>
     <w:p>
@@ -2783,7 +2984,6 @@
           <w:sz w:val="28"/>
           <w:szCs w:val="28"/>
         </w:rPr>
-        <w:lastRenderedPageBreak/>
         <w:t>Исследование влияния параметра время установления (</w:t>
       </w:r>
       <w:proofErr w:type="spellStart"/>
@@ -2879,30 +3079,62 @@
           <w:b w:val="0"/>
           <w:bCs w:val="0"/>
         </w:rPr>
-        <w:t>обработку исследуемого сигнала, активировав режим записи в ПО</w:t>
-      </w:r>
+        <w:t xml:space="preserve">обработку исследуемого сигнала, активировав режим записи </w:t>
+      </w:r>
+      <w:proofErr w:type="gramStart"/>
       <w:r>
         <w:rPr>
           <w:b w:val="0"/>
           <w:bCs w:val="0"/>
         </w:rPr>
-        <w:t xml:space="preserve"> </w:t>
-      </w:r>
-      <w:proofErr w:type="spellStart"/>
+        <w:t>в</w:t>
+      </w:r>
+      <w:proofErr w:type="gramEnd"/>
       <w:r>
         <w:rPr>
           <w:b w:val="0"/>
           <w:bCs w:val="0"/>
         </w:rPr>
-        <w:t>Audacity</w:t>
-      </w:r>
-      <w:proofErr w:type="spellEnd"/>
+        <w:t xml:space="preserve"> ПО</w:t>
+      </w:r>
       <w:r>
         <w:rPr>
           <w:b w:val="0"/>
           <w:bCs w:val="0"/>
         </w:rPr>
-        <w:t>, заглушив при этом все дорожки, кроме испытательного сигнала.</w:t>
+        <w:t xml:space="preserve"> </w:t>
+      </w:r>
+      <w:proofErr w:type="spellStart"/>
+      <w:r>
+        <w:rPr>
+          <w:b w:val="0"/>
+          <w:bCs w:val="0"/>
+        </w:rPr>
+        <w:t>Audacity</w:t>
+      </w:r>
+      <w:proofErr w:type="spellEnd"/>
+      <w:r>
+        <w:rPr>
+          <w:b w:val="0"/>
+          <w:bCs w:val="0"/>
+        </w:rPr>
+        <w:t xml:space="preserve">, заглушив </w:t>
+      </w:r>
+      <w:proofErr w:type="gramStart"/>
+      <w:r>
+        <w:rPr>
+          <w:b w:val="0"/>
+          <w:bCs w:val="0"/>
+        </w:rPr>
+        <w:t>при</w:t>
+      </w:r>
+      <w:proofErr w:type="gramEnd"/>
+      <w:r>
+        <w:rPr>
+          <w:b w:val="0"/>
+          <w:bCs w:val="0"/>
+        </w:rPr>
+        <w:t xml:space="preserve"> этом все дорожки, кроме испытательного сигнала.</w:t>
       </w:r>
     </w:p>
     <w:p>
@@ -2910,7 +3142,7 @@
         <w:pStyle w:val="1"/>
         <w:spacing w:line="360" w:lineRule="auto"/>
         <w:ind w:left="0"/>
-        <w:jc w:val="right"/>
+        <w:jc w:val="center"/>
         <w:rPr>
           <w:b w:val="0"/>
           <w:bCs w:val="0"/>
@@ -2925,8 +3157,37 @@
           <w:sz w:val="20"/>
           <w:szCs w:val="20"/>
         </w:rPr>
-        <w:t>Таблица 3.</w:t>
-      </w:r>
+        <w:t>Таблица 3</w:t>
+      </w:r>
+      <w:r>
+        <w:rPr>
+          <w:b w:val="0"/>
+          <w:bCs w:val="0"/>
+          <w:sz w:val="20"/>
+          <w:szCs w:val="20"/>
+        </w:rPr>
+        <w:t xml:space="preserve"> </w:t>
+      </w:r>
+      <w:r>
+        <w:rPr>
+          <w:b w:val="0"/>
+          <w:bCs w:val="0"/>
+          <w:sz w:val="20"/>
+          <w:szCs w:val="20"/>
+        </w:rPr>
+        <w:t xml:space="preserve">– Параметры инструмента </w:t>
+      </w:r>
+      <w:proofErr w:type="spellStart"/>
+      <w:r>
+        <w:rPr>
+          <w:b w:val="0"/>
+          <w:bCs w:val="0"/>
+          <w:sz w:val="20"/>
+          <w:szCs w:val="20"/>
+        </w:rPr>
+        <w:t>гейт</w:t>
+      </w:r>
+      <w:proofErr w:type="spellEnd"/>
     </w:p>
     <w:tbl>
       <w:tblPr>
@@ -3012,8 +3273,17 @@
                 <w:b w:val="0"/>
                 <w:bCs w:val="0"/>
               </w:rPr>
-              <w:t>), мс</w:t>
-            </w:r>
+              <w:t xml:space="preserve">), </w:t>
+            </w:r>
+            <w:proofErr w:type="spellStart"/>
+            <w:r>
+              <w:rPr>
+                <w:b w:val="0"/>
+                <w:bCs w:val="0"/>
+              </w:rPr>
+              <w:t>мс</w:t>
+            </w:r>
+            <w:proofErr w:type="spellEnd"/>
           </w:p>
         </w:tc>
         <w:tc>
@@ -3080,8 +3350,17 @@
                 <w:b w:val="0"/>
                 <w:bCs w:val="0"/>
               </w:rPr>
-              <w:t>), мс</w:t>
-            </w:r>
+              <w:t xml:space="preserve">), </w:t>
+            </w:r>
+            <w:proofErr w:type="spellStart"/>
+            <w:r>
+              <w:rPr>
+                <w:b w:val="0"/>
+                <w:bCs w:val="0"/>
+              </w:rPr>
+              <w:t>мс</w:t>
+            </w:r>
+            <w:proofErr w:type="spellEnd"/>
           </w:p>
         </w:tc>
         <w:tc>
@@ -3300,7 +3579,23 @@
                 <w:b w:val="0"/>
                 <w:bCs w:val="0"/>
               </w:rPr>
-              <w:t xml:space="preserve"> Zone), дБ</w:t>
+              <w:t xml:space="preserve"> </w:t>
+            </w:r>
+            <w:proofErr w:type="spellStart"/>
+            <w:r>
+              <w:rPr>
+                <w:b w:val="0"/>
+                <w:bCs w:val="0"/>
+              </w:rPr>
+              <w:t>Zone</w:t>
+            </w:r>
+            <w:proofErr w:type="spellEnd"/>
+            <w:r>
+              <w:rPr>
+                <w:b w:val="0"/>
+                <w:bCs w:val="0"/>
+              </w:rPr>
+              <w:t>), дБ</w:t>
             </w:r>
           </w:p>
         </w:tc>
@@ -3436,6 +3731,8 @@
         <w:rPr>
           <w:b w:val="0"/>
           <w:bCs w:val="0"/>
+          <w:noProof/>
+          <w:lang w:eastAsia="ru-RU"/>
         </w:rPr>
         <w:drawing>
           <wp:inline distT="0" distB="0" distL="0" distR="0" wp14:anchorId="71826715" wp14:editId="006AE3D1">
@@ -3453,7 +3750,7 @@
                     <pic:cNvPicPr/>
                   </pic:nvPicPr>
                   <pic:blipFill>
-                    <a:blip r:embed="rId10"/>
+                    <a:blip r:embed="rId11"/>
                     <a:stretch>
                       <a:fillRect/>
                     </a:stretch>
@@ -3494,7 +3791,21 @@
           <w:sz w:val="20"/>
           <w:szCs w:val="20"/>
         </w:rPr>
-        <w:t>. 2. Испытательный и полученные сигналограммы</w:t>
+        <w:t xml:space="preserve">унок 3 </w:t>
+      </w:r>
+      <w:r>
+        <w:rPr>
+          <w:sz w:val="20"/>
+          <w:szCs w:val="20"/>
+        </w:rPr>
+        <w:t>–</w:t>
+      </w:r>
+      <w:r>
+        <w:rPr>
+          <w:sz w:val="20"/>
+          <w:szCs w:val="20"/>
+        </w:rPr>
+        <w:t xml:space="preserve"> Испытательный и полученные сигналограммы</w:t>
       </w:r>
     </w:p>
     <w:p>
@@ -3527,7 +3838,6 @@
           <w:sz w:val="28"/>
           <w:szCs w:val="28"/>
         </w:rPr>
-        <w:lastRenderedPageBreak/>
         <w:t>4.</w:t>
       </w:r>
       <w:r>
@@ -3609,13 +3919,29 @@
           <w:sz w:val="24"/>
           <w:szCs w:val="24"/>
         </w:rPr>
-        <w:t>запустите обработку исследуемого сигнала, активировав режим записи в ПО</w:t>
-      </w:r>
+        <w:t xml:space="preserve">запустите обработку исследуемого сигнала, активировав режим записи </w:t>
+      </w:r>
+      <w:proofErr w:type="gramStart"/>
       <w:r>
         <w:rPr>
           <w:sz w:val="24"/>
           <w:szCs w:val="24"/>
         </w:rPr>
+        <w:t>в</w:t>
+      </w:r>
+      <w:proofErr w:type="gramEnd"/>
+      <w:r>
+        <w:rPr>
+          <w:sz w:val="24"/>
+          <w:szCs w:val="24"/>
+        </w:rPr>
+        <w:t xml:space="preserve"> ПО</w:t>
+      </w:r>
+      <w:r>
+        <w:rPr>
+          <w:sz w:val="24"/>
+          <w:szCs w:val="24"/>
+        </w:rPr>
         <w:t xml:space="preserve"> </w:t>
       </w:r>
       <w:proofErr w:type="spellStart"/>
@@ -3632,13 +3958,29 @@
           <w:sz w:val="24"/>
           <w:szCs w:val="24"/>
         </w:rPr>
-        <w:t>, заглушив при этом все дорожки, кроме испытательного сигнала.</w:t>
+        <w:t xml:space="preserve">, заглушив </w:t>
+      </w:r>
+      <w:proofErr w:type="gramStart"/>
+      <w:r>
+        <w:rPr>
+          <w:sz w:val="24"/>
+          <w:szCs w:val="24"/>
+        </w:rPr>
+        <w:t>при</w:t>
+      </w:r>
+      <w:proofErr w:type="gramEnd"/>
+      <w:r>
+        <w:rPr>
+          <w:sz w:val="24"/>
+          <w:szCs w:val="24"/>
+        </w:rPr>
+        <w:t xml:space="preserve"> этом все дорожки, кроме испытательного сигнала.</w:t>
       </w:r>
     </w:p>
     <w:p>
       <w:pPr>
         <w:spacing w:line="360" w:lineRule="auto"/>
-        <w:jc w:val="right"/>
+        <w:jc w:val="center"/>
         <w:rPr>
           <w:sz w:val="20"/>
           <w:szCs w:val="20"/>
@@ -3649,8 +3991,24 @@
           <w:sz w:val="20"/>
           <w:szCs w:val="20"/>
         </w:rPr>
-        <w:t>Таблица 4.</w:t>
-      </w:r>
+        <w:t xml:space="preserve">Таблица 4 </w:t>
+      </w:r>
+      <w:r>
+        <w:rPr>
+          <w:sz w:val="20"/>
+          <w:szCs w:val="20"/>
+        </w:rPr>
+        <w:t xml:space="preserve">– Параметры инструмента </w:t>
+      </w:r>
+      <w:proofErr w:type="spellStart"/>
+      <w:r>
+        <w:rPr>
+          <w:sz w:val="20"/>
+          <w:szCs w:val="20"/>
+        </w:rPr>
+        <w:t>гейт</w:t>
+      </w:r>
+      <w:proofErr w:type="spellEnd"/>
     </w:p>
     <w:tbl>
       <w:tblPr>
@@ -3736,8 +4094,17 @@
                 <w:b w:val="0"/>
                 <w:bCs w:val="0"/>
               </w:rPr>
-              <w:t>), мс</w:t>
-            </w:r>
+              <w:t xml:space="preserve">), </w:t>
+            </w:r>
+            <w:proofErr w:type="spellStart"/>
+            <w:r>
+              <w:rPr>
+                <w:b w:val="0"/>
+                <w:bCs w:val="0"/>
+              </w:rPr>
+              <w:t>мс</w:t>
+            </w:r>
+            <w:proofErr w:type="spellEnd"/>
           </w:p>
         </w:tc>
         <w:tc>
@@ -3804,8 +4171,17 @@
                 <w:b w:val="0"/>
                 <w:bCs w:val="0"/>
               </w:rPr>
-              <w:t>), мс</w:t>
-            </w:r>
+              <w:t xml:space="preserve">), </w:t>
+            </w:r>
+            <w:proofErr w:type="spellStart"/>
+            <w:r>
+              <w:rPr>
+                <w:b w:val="0"/>
+                <w:bCs w:val="0"/>
+              </w:rPr>
+              <w:t>мс</w:t>
+            </w:r>
+            <w:proofErr w:type="spellEnd"/>
           </w:p>
         </w:tc>
         <w:tc>
@@ -4024,7 +4400,23 @@
                 <w:b w:val="0"/>
                 <w:bCs w:val="0"/>
               </w:rPr>
-              <w:t xml:space="preserve"> Zone), дБ</w:t>
+              <w:t xml:space="preserve"> </w:t>
+            </w:r>
+            <w:proofErr w:type="spellStart"/>
+            <w:r>
+              <w:rPr>
+                <w:b w:val="0"/>
+                <w:bCs w:val="0"/>
+              </w:rPr>
+              <w:t>Zone</w:t>
+            </w:r>
+            <w:proofErr w:type="spellEnd"/>
+            <w:r>
+              <w:rPr>
+                <w:b w:val="0"/>
+                <w:bCs w:val="0"/>
+              </w:rPr>
+              <w:t>), дБ</w:t>
             </w:r>
           </w:p>
         </w:tc>
@@ -4150,8 +4542,10 @@
       </w:pPr>
       <w:r>
         <w:rPr>
+          <w:noProof/>
           <w:sz w:val="24"/>
           <w:szCs w:val="24"/>
+          <w:lang w:eastAsia="ru-RU"/>
         </w:rPr>
         <w:drawing>
           <wp:inline distT="0" distB="0" distL="0" distR="0" wp14:anchorId="74B894A3" wp14:editId="436B504C">
@@ -4169,7 +4563,7 @@
                     <pic:cNvPicPr/>
                   </pic:nvPicPr>
                   <pic:blipFill>
-                    <a:blip r:embed="rId11"/>
+                    <a:blip r:embed="rId12"/>
                     <a:stretch>
                       <a:fillRect/>
                     </a:stretch>
@@ -4204,7 +4598,21 @@
           <w:sz w:val="20"/>
           <w:szCs w:val="20"/>
         </w:rPr>
-        <w:t>Рис. 3. Испытательный и полученные сигналы</w:t>
+        <w:t xml:space="preserve">Рисунок 4 </w:t>
+      </w:r>
+      <w:r>
+        <w:rPr>
+          <w:sz w:val="20"/>
+          <w:szCs w:val="20"/>
+        </w:rPr>
+        <w:t>–</w:t>
+      </w:r>
+      <w:r>
+        <w:rPr>
+          <w:sz w:val="20"/>
+          <w:szCs w:val="20"/>
+        </w:rPr>
+        <w:t xml:space="preserve"> Испытательный и полученные сигналы</w:t>
       </w:r>
     </w:p>
     <w:p>
@@ -4237,15 +4645,7 @@
           <w:sz w:val="28"/>
           <w:szCs w:val="28"/>
         </w:rPr>
-        <w:lastRenderedPageBreak/>
-        <w:t xml:space="preserve">5. </w:t>
-      </w:r>
-      <w:r>
-        <w:rPr>
-          <w:sz w:val="28"/>
-          <w:szCs w:val="28"/>
-        </w:rPr>
-        <w:t>Исследование влияния параметра ослабление (</w:t>
+        <w:t>5. Исследование влияния параметра ослабление (</w:t>
       </w:r>
       <w:proofErr w:type="spellStart"/>
       <w:r>
@@ -4312,13 +4712,29 @@
           <w:sz w:val="24"/>
           <w:szCs w:val="24"/>
         </w:rPr>
-        <w:t>запустите обработку исследуемого сигнала, активировав режим записи в ПО</w:t>
-      </w:r>
+        <w:t xml:space="preserve">запустите обработку исследуемого сигнала, активировав режим записи </w:t>
+      </w:r>
+      <w:proofErr w:type="gramStart"/>
       <w:r>
         <w:rPr>
           <w:sz w:val="24"/>
           <w:szCs w:val="24"/>
         </w:rPr>
+        <w:t>в</w:t>
+      </w:r>
+      <w:proofErr w:type="gramEnd"/>
+      <w:r>
+        <w:rPr>
+          <w:sz w:val="24"/>
+          <w:szCs w:val="24"/>
+        </w:rPr>
+        <w:t xml:space="preserve"> ПО</w:t>
+      </w:r>
+      <w:r>
+        <w:rPr>
+          <w:sz w:val="24"/>
+          <w:szCs w:val="24"/>
+        </w:rPr>
         <w:t xml:space="preserve"> </w:t>
       </w:r>
       <w:proofErr w:type="spellStart"/>
@@ -4335,39 +4751,69 @@
           <w:sz w:val="24"/>
           <w:szCs w:val="24"/>
         </w:rPr>
-        <w:t>, заглушив при этом все дорожки, кроме испытательного сигнала.</w:t>
+        <w:t xml:space="preserve">, заглушив </w:t>
+      </w:r>
+      <w:proofErr w:type="gramStart"/>
+      <w:r>
+        <w:rPr>
+          <w:sz w:val="24"/>
+          <w:szCs w:val="24"/>
+        </w:rPr>
+        <w:t>при</w:t>
+      </w:r>
+      <w:proofErr w:type="gramEnd"/>
+      <w:r>
+        <w:rPr>
+          <w:sz w:val="24"/>
+          <w:szCs w:val="24"/>
+        </w:rPr>
+        <w:t xml:space="preserve"> этом все дорожки, кроме испытательного сигнала.</w:t>
       </w:r>
     </w:p>
     <w:p>
       <w:pPr>
         <w:spacing w:line="360" w:lineRule="auto"/>
-        <w:jc w:val="right"/>
+        <w:jc w:val="center"/>
+      </w:pPr>
+      <w:r>
         <w:rPr>
           <w:sz w:val="20"/>
           <w:szCs w:val="20"/>
         </w:rPr>
-      </w:pPr>
+        <w:t xml:space="preserve">Таблица </w:t>
+      </w:r>
       <w:r>
         <w:rPr>
           <w:sz w:val="20"/>
           <w:szCs w:val="20"/>
         </w:rPr>
-        <w:t xml:space="preserve">Таблица </w:t>
+        <w:t>5</w:t>
       </w:r>
       <w:r>
         <w:rPr>
           <w:sz w:val="20"/>
           <w:szCs w:val="20"/>
         </w:rPr>
-        <w:t>5</w:t>
-      </w:r>
+        <w:t xml:space="preserve"> </w:t>
+      </w:r>
+      <w:bookmarkStart w:id="1" w:name="_GoBack"/>
+      <w:bookmarkEnd w:id="1"/>
       <w:r>
         <w:rPr>
           <w:sz w:val="20"/>
           <w:szCs w:val="20"/>
         </w:rPr>
-        <w:t>.</w:t>
-      </w:r>
+        <w:t xml:space="preserve">– Параметры инструмента </w:t>
+      </w:r>
+      <w:proofErr w:type="spellStart"/>
+      <w:r>
+        <w:rPr>
+          <w:sz w:val="20"/>
+          <w:szCs w:val="20"/>
+        </w:rPr>
+        <w:t>гейт</w:t>
+      </w:r>
+      <w:proofErr w:type="spellEnd"/>
     </w:p>
     <w:tbl>
       <w:tblPr>
@@ -4453,8 +4899,17 @@
                 <w:b w:val="0"/>
                 <w:bCs w:val="0"/>
               </w:rPr>
-              <w:t>), мс</w:t>
-            </w:r>
+              <w:t xml:space="preserve">), </w:t>
+            </w:r>
+            <w:proofErr w:type="spellStart"/>
+            <w:r>
+              <w:rPr>
+                <w:b w:val="0"/>
+                <w:bCs w:val="0"/>
+              </w:rPr>
+              <w:t>мс</w:t>
+            </w:r>
+            <w:proofErr w:type="spellEnd"/>
           </w:p>
         </w:tc>
         <w:tc>
@@ -4521,8 +4976,17 @@
                 <w:b w:val="0"/>
                 <w:bCs w:val="0"/>
               </w:rPr>
-              <w:t>), мс</w:t>
-            </w:r>
+              <w:t xml:space="preserve">), </w:t>
+            </w:r>
+            <w:proofErr w:type="spellStart"/>
+            <w:r>
+              <w:rPr>
+                <w:b w:val="0"/>
+                <w:bCs w:val="0"/>
+              </w:rPr>
+              <w:t>мс</w:t>
+            </w:r>
+            <w:proofErr w:type="spellEnd"/>
           </w:p>
         </w:tc>
         <w:tc>
@@ -4698,21 +5162,7 @@
                 <w:b w:val="0"/>
                 <w:bCs w:val="0"/>
               </w:rPr>
-              <w:t>-</w:t>
-            </w:r>
-            <w:r>
-              <w:rPr>
-                <w:b w:val="0"/>
-                <w:bCs w:val="0"/>
-              </w:rPr>
-              <w:t>5</w:t>
-            </w:r>
-            <w:r>
-              <w:rPr>
-                <w:b w:val="0"/>
-                <w:bCs w:val="0"/>
-              </w:rPr>
-              <w:t>0</w:t>
+              <w:t>-50</w:t>
             </w:r>
           </w:p>
         </w:tc>
@@ -4755,7 +5205,23 @@
                 <w:b w:val="0"/>
                 <w:bCs w:val="0"/>
               </w:rPr>
-              <w:t xml:space="preserve"> Zone), дБ</w:t>
+              <w:t xml:space="preserve"> </w:t>
+            </w:r>
+            <w:proofErr w:type="spellStart"/>
+            <w:r>
+              <w:rPr>
+                <w:b w:val="0"/>
+                <w:bCs w:val="0"/>
+              </w:rPr>
+              <w:t>Zone</w:t>
+            </w:r>
+            <w:proofErr w:type="spellEnd"/>
+            <w:r>
+              <w:rPr>
+                <w:b w:val="0"/>
+                <w:bCs w:val="0"/>
+              </w:rPr>
+              <w:t>), дБ</w:t>
             </w:r>
           </w:p>
         </w:tc>
@@ -4823,31 +5289,7 @@
           <w:szCs w:val="24"/>
           <w:lang w:val="en-US"/>
         </w:rPr>
-        <w:t>reduction</w:t>
-      </w:r>
-      <w:r>
-        <w:rPr>
-          <w:sz w:val="24"/>
-          <w:szCs w:val="24"/>
-          <w:lang w:val="en-US"/>
-        </w:rPr>
-        <w:t>(</w:t>
-      </w:r>
-      <w:r>
-        <w:rPr>
-          <w:sz w:val="24"/>
-          <w:szCs w:val="24"/>
-          <w:lang w:val="en-US"/>
-        </w:rPr>
-        <w:t>-50</w:t>
-      </w:r>
-      <w:r>
-        <w:rPr>
-          <w:sz w:val="24"/>
-          <w:szCs w:val="24"/>
-          <w:lang w:val="en-US"/>
-        </w:rPr>
-        <w:t>).</w:t>
+        <w:t>reduction(-50).</w:t>
       </w:r>
     </w:p>
     <w:p>
@@ -4948,9 +5390,10 @@
       </w:pPr>
       <w:r>
         <w:rPr>
+          <w:noProof/>
           <w:sz w:val="24"/>
           <w:szCs w:val="24"/>
-          <w:lang w:val="en-US"/>
+          <w:lang w:eastAsia="ru-RU"/>
         </w:rPr>
         <w:drawing>
           <wp:inline distT="0" distB="0" distL="0" distR="0" wp14:anchorId="6B5095FD" wp14:editId="11BB819A">
@@ -4968,7 +5411,7 @@
                     <pic:cNvPicPr/>
                   </pic:nvPicPr>
                   <pic:blipFill>
-                    <a:blip r:embed="rId12"/>
+                    <a:blip r:embed="rId13"/>
                     <a:stretch>
                       <a:fillRect/>
                     </a:stretch>
@@ -5003,7 +5446,21 @@
           <w:sz w:val="20"/>
           <w:szCs w:val="20"/>
         </w:rPr>
-        <w:t xml:space="preserve">Рис. 4. </w:t>
+        <w:t xml:space="preserve">Рисунок 5 </w:t>
+      </w:r>
+      <w:r>
+        <w:rPr>
+          <w:sz w:val="20"/>
+          <w:szCs w:val="20"/>
+        </w:rPr>
+        <w:t>–</w:t>
+      </w:r>
+      <w:r>
+        <w:rPr>
+          <w:sz w:val="20"/>
+          <w:szCs w:val="20"/>
+        </w:rPr>
+        <w:t xml:space="preserve"> </w:t>
       </w:r>
       <w:r>
         <w:rPr>
@@ -5026,7 +5483,7 @@
       </w:pPr>
     </w:p>
     <w:sectPr>
-      <w:footerReference w:type="default" r:id="rId13"/>
+      <w:footerReference w:type="default" r:id="rId14"/>
       <w:pgSz w:w="11910" w:h="16840"/>
       <w:pgMar w:top="1134" w:right="850" w:bottom="1134" w:left="1701" w:header="0" w:footer="1392" w:gutter="0"/>
       <w:pgNumType w:start="2"/>
@@ -5038,7 +5495,7 @@
 </file>
 
 <file path=word/endnotes.xml><?xml version="1.0" encoding="utf-8"?>
-<w:endnotes xmlns:wpc="http://schemas.microsoft.com/office/word/2010/wordprocessingCanvas" xmlns:cx="http://schemas.microsoft.com/office/drawing/2014/chartex" xmlns:cx1="http://schemas.microsoft.com/office/drawing/2015/9/8/chartex" xmlns:cx2="http://schemas.microsoft.com/office/drawing/2015/10/21/chartex" xmlns:cx3="http://schemas.microsoft.com/office/drawing/2016/5/9/chartex" xmlns:cx4="http://schemas.microsoft.com/office/drawing/2016/5/10/chartex" xmlns:cx5="http://schemas.microsoft.com/office/drawing/2016/5/11/chartex" xmlns:cx6="http://schemas.microsoft.com/office/drawing/2016/5/12/chartex" xmlns:cx7="http://schemas.microsoft.com/office/drawing/2016/5/13/chartex" xmlns:cx8="http://schemas.microsoft.com/office/drawing/2016/5/14/chartex" xmlns:mc="http://schemas.openxmlformats.org/markup-compatibility/2006" xmlns:aink="http://schemas.microsoft.com/office/drawing/2016/ink" xmlns:am3d="http://schemas.microsoft.com/office/drawing/2017/model3d" xmlns:o="urn:schemas-microsoft-com:office:office" xmlns:oel="http://schemas.microsoft.com/office/2019/extlst" xmlns:r="http://schemas.openxmlformats.org/officeDocument/2006/relationships" xmlns:m="http://schemas.openxmlformats.org/officeDocument/2006/math" xmlns:v="urn:schemas-microsoft-com:vml" xmlns:wp14="http://schemas.microsoft.com/office/word/2010/wordprocessingDrawing" xmlns:wp="http://schemas.openxmlformats.org/drawingml/2006/wordprocessingDrawing" xmlns:w10="urn:schemas-microsoft-com:office:word" xmlns:w="http://schemas.openxmlformats.org/wordprocessingml/2006/main" xmlns:w14="http://schemas.microsoft.com/office/word/2010/wordml" xmlns:w15="http://schemas.microsoft.com/office/word/2012/wordml" xmlns:w16cex="http://schemas.microsoft.com/office/word/2018/wordml/cex" xmlns:w16cid="http://schemas.microsoft.com/office/word/2016/wordml/cid" xmlns:w16="http://schemas.microsoft.com/office/word/2018/wordml" xmlns:w16du="http://schemas.microsoft.com/office/word/2023/wordml/word16du" xmlns:w16sdtdh="http://schemas.microsoft.com/office/word/2020/wordml/sdtdatahash" xmlns:w16se="http://schemas.microsoft.com/office/word/2015/wordml/symex" xmlns:wpg="http://schemas.microsoft.com/office/word/2010/wordprocessingGroup" xmlns:wpi="http://schemas.microsoft.com/office/word/2010/wordprocessingInk" xmlns:wne="http://schemas.microsoft.com/office/word/2006/wordml" xmlns:wps="http://schemas.microsoft.com/office/word/2010/wordprocessingShape" mc:Ignorable="w14 w15 w16se w16cid w16 w16cex w16sdtdh w16du wp14">
+<w:endnotes xmlns:wpc="http://schemas.microsoft.com/office/word/2010/wordprocessingCanvas" xmlns:mc="http://schemas.openxmlformats.org/markup-compatibility/2006" xmlns:o="urn:schemas-microsoft-com:office:office" xmlns:r="http://schemas.openxmlformats.org/officeDocument/2006/relationships" xmlns:m="http://schemas.openxmlformats.org/officeDocument/2006/math" xmlns:v="urn:schemas-microsoft-com:vml" xmlns:wp14="http://schemas.microsoft.com/office/word/2010/wordprocessingDrawing" xmlns:wp="http://schemas.openxmlformats.org/drawingml/2006/wordprocessingDrawing" xmlns:w10="urn:schemas-microsoft-com:office:word" xmlns:w="http://schemas.openxmlformats.org/wordprocessingml/2006/main" xmlns:w14="http://schemas.microsoft.com/office/word/2010/wordml" xmlns:wpg="http://schemas.microsoft.com/office/word/2010/wordprocessingGroup" xmlns:wpi="http://schemas.microsoft.com/office/word/2010/wordprocessingInk" xmlns:wne="http://schemas.microsoft.com/office/word/2006/wordml" xmlns:wps="http://schemas.microsoft.com/office/word/2010/wordprocessingShape" mc:Ignorable="w14 wp14">
   <w:endnote w:type="separator" w:id="-1">
     <w:p>
       <w:r>
@@ -5057,7 +5514,7 @@
 </file>
 
 <file path=word/footer1.xml><?xml version="1.0" encoding="utf-8"?>
-<w:ftr xmlns:wpc="http://schemas.microsoft.com/office/word/2010/wordprocessingCanvas" xmlns:cx="http://schemas.microsoft.com/office/drawing/2014/chartex" xmlns:cx1="http://schemas.microsoft.com/office/drawing/2015/9/8/chartex" xmlns:cx2="http://schemas.microsoft.com/office/drawing/2015/10/21/chartex" xmlns:cx3="http://schemas.microsoft.com/office/drawing/2016/5/9/chartex" xmlns:cx4="http://schemas.microsoft.com/office/drawing/2016/5/10/chartex" xmlns:cx5="http://schemas.microsoft.com/office/drawing/2016/5/11/chartex" xmlns:cx6="http://schemas.microsoft.com/office/drawing/2016/5/12/chartex" xmlns:cx7="http://schemas.microsoft.com/office/drawing/2016/5/13/chartex" xmlns:cx8="http://schemas.microsoft.com/office/drawing/2016/5/14/chartex" xmlns:mc="http://schemas.openxmlformats.org/markup-compatibility/2006" xmlns:aink="http://schemas.microsoft.com/office/drawing/2016/ink" xmlns:am3d="http://schemas.microsoft.com/office/drawing/2017/model3d" xmlns:o="urn:schemas-microsoft-com:office:office" xmlns:oel="http://schemas.microsoft.com/office/2019/extlst" xmlns:r="http://schemas.openxmlformats.org/officeDocument/2006/relationships" xmlns:m="http://schemas.openxmlformats.org/officeDocument/2006/math" xmlns:v="urn:schemas-microsoft-com:vml" xmlns:wp14="http://schemas.microsoft.com/office/word/2010/wordprocessingDrawing" xmlns:wp="http://schemas.openxmlformats.org/drawingml/2006/wordprocessingDrawing" xmlns:w10="urn:schemas-microsoft-com:office:word" xmlns:w="http://schemas.openxmlformats.org/wordprocessingml/2006/main" xmlns:w14="http://schemas.microsoft.com/office/word/2010/wordml" xmlns:w15="http://schemas.microsoft.com/office/word/2012/wordml" xmlns:w16cex="http://schemas.microsoft.com/office/word/2018/wordml/cex" xmlns:w16cid="http://schemas.microsoft.com/office/word/2016/wordml/cid" xmlns:w16="http://schemas.microsoft.com/office/word/2018/wordml" xmlns:w16du="http://schemas.microsoft.com/office/word/2023/wordml/word16du" xmlns:w16sdtdh="http://schemas.microsoft.com/office/word/2020/wordml/sdtdatahash" xmlns:w16se="http://schemas.microsoft.com/office/word/2015/wordml/symex" xmlns:wpg="http://schemas.microsoft.com/office/word/2010/wordprocessingGroup" xmlns:wpi="http://schemas.microsoft.com/office/word/2010/wordprocessingInk" xmlns:wne="http://schemas.microsoft.com/office/word/2006/wordml" xmlns:wps="http://schemas.microsoft.com/office/word/2010/wordprocessingShape" mc:Ignorable="w14 w15 w16se w16cid w16 w16cex w16sdtdh w16du wp14">
+<w:ftr xmlns:wpc="http://schemas.microsoft.com/office/word/2010/wordprocessingCanvas" xmlns:mc="http://schemas.openxmlformats.org/markup-compatibility/2006" xmlns:o="urn:schemas-microsoft-com:office:office" xmlns:r="http://schemas.openxmlformats.org/officeDocument/2006/relationships" xmlns:m="http://schemas.openxmlformats.org/officeDocument/2006/math" xmlns:v="urn:schemas-microsoft-com:vml" xmlns:wp14="http://schemas.microsoft.com/office/word/2010/wordprocessingDrawing" xmlns:wp="http://schemas.openxmlformats.org/drawingml/2006/wordprocessingDrawing" xmlns:w10="urn:schemas-microsoft-com:office:word" xmlns:w="http://schemas.openxmlformats.org/wordprocessingml/2006/main" xmlns:w14="http://schemas.microsoft.com/office/word/2010/wordml" xmlns:wpg="http://schemas.microsoft.com/office/word/2010/wordprocessingGroup" xmlns:wpi="http://schemas.microsoft.com/office/word/2010/wordprocessingInk" xmlns:wne="http://schemas.microsoft.com/office/word/2006/wordml" xmlns:wps="http://schemas.microsoft.com/office/word/2010/wordprocessingShape" mc:Ignorable="w14 wp14">
   <w:p>
     <w:pPr>
       <w:pStyle w:val="a3"/>
@@ -5069,6 +5526,7 @@
     <w:r>
       <w:rPr>
         <w:noProof/>
+        <w:lang w:eastAsia="ru-RU"/>
       </w:rPr>
       <mc:AlternateContent>
         <mc:Choice Requires="wps">
@@ -5136,11 +5594,12 @@
         </mc:Choice>
         <mc:Fallback>
           <w:pict>
-            <v:shapetype w14:anchorId="63F92588" id="_x0000_t202" coordsize="21600,21600" o:spt="202" path="m,l,21600r21600,l21600,xe">
+            <v:shapetype id="_x0000_t202" coordsize="21600,21600" o:spt="202" path="m,l,21600r21600,l21600,xe">
               <v:stroke joinstyle="miter"/>
               <v:path gradientshapeok="t" o:connecttype="rect"/>
             </v:shapetype>
-            <v:shape id="Textbox 1" o:spid="_x0000_s1026" type="#_x0000_t202" style="position:absolute;margin-left:305.85pt;margin-top:756.75pt;width:26pt;height:15.3pt;z-index:-15985152;visibility:visible;mso-wrap-style:square;mso-wrap-distance-left:0;mso-wrap-distance-top:0;mso-wrap-distance-right:0;mso-wrap-distance-bottom:0;mso-position-horizontal:absolute;mso-position-horizontal-relative:page;mso-position-vertical:absolute;mso-position-vertical-relative:page;v-text-anchor:top" o:gfxdata="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" filled="f" stroked="f">
+            <v:shape id="Textbox 1" o:spid="_x0000_s1026" type="#_x0000_t202" style="position:absolute;margin-left:305.85pt;margin-top:756.75pt;width:26pt;height:15.3pt;z-index:-15985152;visibility:visible;mso-wrap-style:square;mso-wrap-distance-left:0;mso-wrap-distance-top:0;mso-wrap-distance-right:0;mso-wrap-distance-bottom:0;mso-position-horizontal:absolute;mso-position-horizontal-relative:page;mso-position-vertical:absolute;mso-position-vertical-relative:page;v-text-anchor:top" o:gfxdata="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" filled="f" stroked="f">
+              <v:path arrowok="t"/>
               <v:textbox inset="0,0,0,0">
                 <w:txbxContent>
                   <w:p>
@@ -5174,7 +5633,7 @@
 </file>
 
 <file path=word/footer2.xml><?xml version="1.0" encoding="utf-8"?>
-<w:ftr xmlns:wpc="http://schemas.microsoft.com/office/word/2010/wordprocessingCanvas" xmlns:cx="http://schemas.microsoft.com/office/drawing/2014/chartex" xmlns:cx1="http://schemas.microsoft.com/office/drawing/2015/9/8/chartex" xmlns:cx2="http://schemas.microsoft.com/office/drawing/2015/10/21/chartex" xmlns:cx3="http://schemas.microsoft.com/office/drawing/2016/5/9/chartex" xmlns:cx4="http://schemas.microsoft.com/office/drawing/2016/5/10/chartex" xmlns:cx5="http://schemas.microsoft.com/office/drawing/2016/5/11/chartex" xmlns:cx6="http://schemas.microsoft.com/office/drawing/2016/5/12/chartex" xmlns:cx7="http://schemas.microsoft.com/office/drawing/2016/5/13/chartex" xmlns:cx8="http://schemas.microsoft.com/office/drawing/2016/5/14/chartex" xmlns:mc="http://schemas.openxmlformats.org/markup-compatibility/2006" xmlns:aink="http://schemas.microsoft.com/office/drawing/2016/ink" xmlns:am3d="http://schemas.microsoft.com/office/drawing/2017/model3d" xmlns:o="urn:schemas-microsoft-com:office:office" xmlns:oel="http://schemas.microsoft.com/office/2019/extlst" xmlns:r="http://schemas.openxmlformats.org/officeDocument/2006/relationships" xmlns:m="http://schemas.openxmlformats.org/officeDocument/2006/math" xmlns:v="urn:schemas-microsoft-com:vml" xmlns:wp14="http://schemas.microsoft.com/office/word/2010/wordprocessingDrawing" xmlns:wp="http://schemas.openxmlformats.org/drawingml/2006/wordprocessingDrawing" xmlns:w10="urn:schemas-microsoft-com:office:word" xmlns:w="http://schemas.openxmlformats.org/wordprocessingml/2006/main" xmlns:w14="http://schemas.microsoft.com/office/word/2010/wordml" xmlns:w15="http://schemas.microsoft.com/office/word/2012/wordml" xmlns:w16cex="http://schemas.microsoft.com/office/word/2018/wordml/cex" xmlns:w16cid="http://schemas.microsoft.com/office/word/2016/wordml/cid" xmlns:w16="http://schemas.microsoft.com/office/word/2018/wordml" xmlns:w16du="http://schemas.microsoft.com/office/word/2023/wordml/word16du" xmlns:w16sdtdh="http://schemas.microsoft.com/office/word/2020/wordml/sdtdatahash" xmlns:w16se="http://schemas.microsoft.com/office/word/2015/wordml/symex" xmlns:wpg="http://schemas.microsoft.com/office/word/2010/wordprocessingGroup" xmlns:wpi="http://schemas.microsoft.com/office/word/2010/wordprocessingInk" xmlns:wne="http://schemas.microsoft.com/office/word/2006/wordml" xmlns:wps="http://schemas.microsoft.com/office/word/2010/wordprocessingShape" mc:Ignorable="w14 w15 w16se w16cid w16 w16cex w16sdtdh w16du wp14">
+<w:ftr xmlns:wpc="http://schemas.microsoft.com/office/word/2010/wordprocessingCanvas" xmlns:mc="http://schemas.openxmlformats.org/markup-compatibility/2006" xmlns:o="urn:schemas-microsoft-com:office:office" xmlns:r="http://schemas.openxmlformats.org/officeDocument/2006/relationships" xmlns:m="http://schemas.openxmlformats.org/officeDocument/2006/math" xmlns:v="urn:schemas-microsoft-com:vml" xmlns:wp14="http://schemas.microsoft.com/office/word/2010/wordprocessingDrawing" xmlns:wp="http://schemas.openxmlformats.org/drawingml/2006/wordprocessingDrawing" xmlns:w10="urn:schemas-microsoft-com:office:word" xmlns:w="http://schemas.openxmlformats.org/wordprocessingml/2006/main" xmlns:w14="http://schemas.microsoft.com/office/word/2010/wordml" xmlns:wpg="http://schemas.microsoft.com/office/word/2010/wordprocessingGroup" xmlns:wpi="http://schemas.microsoft.com/office/word/2010/wordprocessingInk" xmlns:wne="http://schemas.microsoft.com/office/word/2006/wordml" xmlns:wps="http://schemas.microsoft.com/office/word/2010/wordprocessingShape" mc:Ignorable="w14 wp14">
   <w:p>
     <w:pPr>
       <w:pStyle w:val="a3"/>
@@ -5186,6 +5645,7 @@
     <w:r>
       <w:rPr>
         <w:noProof/>
+        <w:lang w:eastAsia="ru-RU"/>
       </w:rPr>
       <mc:AlternateContent>
         <mc:Choice Requires="wps">
@@ -5248,9 +5708,10 @@
                           </w:r>
                           <w:r>
                             <w:rPr>
+                              <w:noProof/>
                               <w:spacing w:val="-10"/>
                             </w:rPr>
-                            <w:t>2</w:t>
+                            <w:t>7</w:t>
                           </w:r>
                           <w:r>
                             <w:rPr>
@@ -5272,11 +5733,12 @@
         </mc:Choice>
         <mc:Fallback>
           <w:pict>
-            <v:shapetype w14:anchorId="73070E72" id="_x0000_t202" coordsize="21600,21600" o:spt="202" path="m,l,21600r21600,l21600,xe">
+            <v:shapetype id="_x0000_t202" coordsize="21600,21600" o:spt="202" path="m,l,21600r21600,l21600,xe">
               <v:stroke joinstyle="miter"/>
               <v:path gradientshapeok="t" o:connecttype="rect"/>
             </v:shapetype>
-            <v:shape id="Textbox 3" o:spid="_x0000_s1027" type="#_x0000_t202" style="position:absolute;margin-left:313.2pt;margin-top:761.3pt;width:13pt;height:15.3pt;z-index:-15984640;visibility:visible;mso-wrap-style:square;mso-wrap-distance-left:0;mso-wrap-distance-top:0;mso-wrap-distance-right:0;mso-wrap-distance-bottom:0;mso-position-horizontal:absolute;mso-position-horizontal-relative:page;mso-position-vertical:absolute;mso-position-vertical-relative:page;v-text-anchor:top" o:gfxdata="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" filled="f" stroked="f">
+            <v:shape id="Textbox 3" o:spid="_x0000_s1027" type="#_x0000_t202" style="position:absolute;margin-left:313.2pt;margin-top:761.3pt;width:13pt;height:15.3pt;z-index:-15984640;visibility:visible;mso-wrap-style:square;mso-wrap-distance-left:0;mso-wrap-distance-top:0;mso-wrap-distance-right:0;mso-wrap-distance-bottom:0;mso-position-horizontal:absolute;mso-position-horizontal-relative:page;mso-position-vertical:absolute;mso-position-vertical-relative:page;v-text-anchor:top" o:gfxdata="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" filled="f" stroked="f">
+              <v:path arrowok="t"/>
               <v:textbox inset="0,0,0,0">
                 <w:txbxContent>
                   <w:p>
@@ -5305,9 +5767,10 @@
                     </w:r>
                     <w:r>
                       <w:rPr>
+                        <w:noProof/>
                         <w:spacing w:val="-10"/>
                       </w:rPr>
-                      <w:t>2</w:t>
+                      <w:t>7</w:t>
                     </w:r>
                     <w:r>
                       <w:rPr>
@@ -5329,7 +5792,7 @@
 </file>
 
 <file path=word/footnotes.xml><?xml version="1.0" encoding="utf-8"?>
-<w:footnotes xmlns:wpc="http://schemas.microsoft.com/office/word/2010/wordprocessingCanvas" xmlns:cx="http://schemas.microsoft.com/office/drawing/2014/chartex" xmlns:cx1="http://schemas.microsoft.com/office/drawing/2015/9/8/chartex" xmlns:cx2="http://schemas.microsoft.com/office/drawing/2015/10/21/chartex" xmlns:cx3="http://schemas.microsoft.com/office/drawing/2016/5/9/chartex" xmlns:cx4="http://schemas.microsoft.com/office/drawing/2016/5/10/chartex" xmlns:cx5="http://schemas.microsoft.com/office/drawing/2016/5/11/chartex" xmlns:cx6="http://schemas.microsoft.com/office/drawing/2016/5/12/chartex" xmlns:cx7="http://schemas.microsoft.com/office/drawing/2016/5/13/chartex" xmlns:cx8="http://schemas.microsoft.com/office/drawing/2016/5/14/chartex" xmlns:mc="http://schemas.openxmlformats.org/markup-compatibility/2006" xmlns:aink="http://schemas.microsoft.com/office/drawing/2016/ink" xmlns:am3d="http://schemas.microsoft.com/office/drawing/2017/model3d" xmlns:o="urn:schemas-microsoft-com:office:office" xmlns:oel="http://schemas.microsoft.com/office/2019/extlst" xmlns:r="http://schemas.openxmlformats.org/officeDocument/2006/relationships" xmlns:m="http://schemas.openxmlformats.org/officeDocument/2006/math" xmlns:v="urn:schemas-microsoft-com:vml" xmlns:wp14="http://schemas.microsoft.com/office/word/2010/wordprocessingDrawing" xmlns:wp="http://schemas.openxmlformats.org/drawingml/2006/wordprocessingDrawing" xmlns:w10="urn:schemas-microsoft-com:office:word" xmlns:w="http://schemas.openxmlformats.org/wordprocessingml/2006/main" xmlns:w14="http://schemas.microsoft.com/office/word/2010/wordml" xmlns:w15="http://schemas.microsoft.com/office/word/2012/wordml" xmlns:w16cex="http://schemas.microsoft.com/office/word/2018/wordml/cex" xmlns:w16cid="http://schemas.microsoft.com/office/word/2016/wordml/cid" xmlns:w16="http://schemas.microsoft.com/office/word/2018/wordml" xmlns:w16du="http://schemas.microsoft.com/office/word/2023/wordml/word16du" xmlns:w16sdtdh="http://schemas.microsoft.com/office/word/2020/wordml/sdtdatahash" xmlns:w16se="http://schemas.microsoft.com/office/word/2015/wordml/symex" xmlns:wpg="http://schemas.microsoft.com/office/word/2010/wordprocessingGroup" xmlns:wpi="http://schemas.microsoft.com/office/word/2010/wordprocessingInk" xmlns:wne="http://schemas.microsoft.com/office/word/2006/wordml" xmlns:wps="http://schemas.microsoft.com/office/word/2010/wordprocessingShape" mc:Ignorable="w14 w15 w16se w16cid w16 w16cex w16sdtdh w16du wp14">
+<w:footnotes xmlns:wpc="http://schemas.microsoft.com/office/word/2010/wordprocessingCanvas" xmlns:mc="http://schemas.openxmlformats.org/markup-compatibility/2006" xmlns:o="urn:schemas-microsoft-com:office:office" xmlns:r="http://schemas.openxmlformats.org/officeDocument/2006/relationships" xmlns:m="http://schemas.openxmlformats.org/officeDocument/2006/math" xmlns:v="urn:schemas-microsoft-com:vml" xmlns:wp14="http://schemas.microsoft.com/office/word/2010/wordprocessingDrawing" xmlns:wp="http://schemas.openxmlformats.org/drawingml/2006/wordprocessingDrawing" xmlns:w10="urn:schemas-microsoft-com:office:word" xmlns:w="http://schemas.openxmlformats.org/wordprocessingml/2006/main" xmlns:w14="http://schemas.microsoft.com/office/word/2010/wordml" xmlns:wpg="http://schemas.microsoft.com/office/word/2010/wordprocessingGroup" xmlns:wpi="http://schemas.microsoft.com/office/word/2010/wordprocessingInk" xmlns:wne="http://schemas.microsoft.com/office/word/2006/wordml" xmlns:wps="http://schemas.microsoft.com/office/word/2010/wordprocessingShape" mc:Ignorable="w14 wp14">
   <w:footnote w:type="separator" w:id="-1">
     <w:p>
       <w:r>
@@ -5348,8 +5811,8 @@
 </file>
 
 <file path=word/numbering.xml><?xml version="1.0" encoding="utf-8"?>
-<w:numbering xmlns:wpc="http://schemas.microsoft.com/office/word/2010/wordprocessingCanvas" xmlns:cx="http://schemas.microsoft.com/office/drawing/2014/chartex" xmlns:cx1="http://schemas.microsoft.com/office/drawing/2015/9/8/chartex" xmlns:cx2="http://schemas.microsoft.com/office/drawing/2015/10/21/chartex" xmlns:cx3="http://schemas.microsoft.com/office/drawing/2016/5/9/chartex" xmlns:cx4="http://schemas.microsoft.com/office/drawing/2016/5/10/chartex" xmlns:cx5="http://schemas.microsoft.com/office/drawing/2016/5/11/chartex" xmlns:cx6="http://schemas.microsoft.com/office/drawing/2016/5/12/chartex" xmlns:cx7="http://schemas.microsoft.com/office/drawing/2016/5/13/chartex" xmlns:cx8="http://schemas.microsoft.com/office/drawing/2016/5/14/chartex" xmlns:mc="http://schemas.openxmlformats.org/markup-compatibility/2006" xmlns:aink="http://schemas.microsoft.com/office/drawing/2016/ink" xmlns:am3d="http://schemas.microsoft.com/office/drawing/2017/model3d" xmlns:o="urn:schemas-microsoft-com:office:office" xmlns:oel="http://schemas.microsoft.com/office/2019/extlst" xmlns:r="http://schemas.openxmlformats.org/officeDocument/2006/relationships" xmlns:m="http://schemas.openxmlformats.org/officeDocument/2006/math" xmlns:v="urn:schemas-microsoft-com:vml" xmlns:wp14="http://schemas.microsoft.com/office/word/2010/wordprocessingDrawing" xmlns:wp="http://schemas.openxmlformats.org/drawingml/2006/wordprocessingDrawing" xmlns:w10="urn:schemas-microsoft-com:office:word" xmlns:w="http://schemas.openxmlformats.org/wordprocessingml/2006/main" xmlns:w14="http://schemas.microsoft.com/office/word/2010/wordml" xmlns:w15="http://schemas.microsoft.com/office/word/2012/wordml" xmlns:w16cex="http://schemas.microsoft.com/office/word/2018/wordml/cex" xmlns:w16cid="http://schemas.microsoft.com/office/word/2016/wordml/cid" xmlns:w16="http://schemas.microsoft.com/office/word/2018/wordml" xmlns:w16du="http://schemas.microsoft.com/office/word/2023/wordml/word16du" xmlns:w16sdtdh="http://schemas.microsoft.com/office/word/2020/wordml/sdtdatahash" xmlns:w16se="http://schemas.microsoft.com/office/word/2015/wordml/symex" xmlns:wpg="http://schemas.microsoft.com/office/word/2010/wordprocessingGroup" xmlns:wpi="http://schemas.microsoft.com/office/word/2010/wordprocessingInk" xmlns:wne="http://schemas.microsoft.com/office/word/2006/wordml" xmlns:wps="http://schemas.microsoft.com/office/word/2010/wordprocessingShape" mc:Ignorable="w14 w15 w16se w16cid w16 w16cex w16sdtdh w16du wp14">
-  <w:abstractNum w:abstractNumId="0" w15:restartNumberingAfterBreak="0">
+<w:numbering xmlns:wpc="http://schemas.microsoft.com/office/word/2010/wordprocessingCanvas" xmlns:mc="http://schemas.openxmlformats.org/markup-compatibility/2006" xmlns:o="urn:schemas-microsoft-com:office:office" xmlns:r="http://schemas.openxmlformats.org/officeDocument/2006/relationships" xmlns:m="http://schemas.openxmlformats.org/officeDocument/2006/math" xmlns:v="urn:schemas-microsoft-com:vml" xmlns:wp14="http://schemas.microsoft.com/office/word/2010/wordprocessingDrawing" xmlns:wp="http://schemas.openxmlformats.org/drawingml/2006/wordprocessingDrawing" xmlns:w10="urn:schemas-microsoft-com:office:word" xmlns:w="http://schemas.openxmlformats.org/wordprocessingml/2006/main" xmlns:w14="http://schemas.microsoft.com/office/word/2010/wordml" xmlns:wpg="http://schemas.microsoft.com/office/word/2010/wordprocessingGroup" xmlns:wpi="http://schemas.microsoft.com/office/word/2010/wordprocessingInk" xmlns:wne="http://schemas.microsoft.com/office/word/2006/wordml" xmlns:wps="http://schemas.microsoft.com/office/word/2010/wordprocessingShape" mc:Ignorable="w14 wp14">
+  <w:abstractNum w:abstractNumId="0">
     <w:nsid w:val="102A4283"/>
     <w:multiLevelType w:val="hybridMultilevel"/>
     <w:tmpl w:val="DB2E0A30"/>
@@ -5435,7 +5898,7 @@
       </w:pPr>
     </w:lvl>
   </w:abstractNum>
-  <w:abstractNum w:abstractNumId="1" w15:restartNumberingAfterBreak="0">
+  <w:abstractNum w:abstractNumId="1">
     <w:nsid w:val="12882E88"/>
     <w:multiLevelType w:val="hybridMultilevel"/>
     <w:tmpl w:val="C07E1BFC"/>
@@ -5521,7 +5984,7 @@
       </w:pPr>
     </w:lvl>
   </w:abstractNum>
-  <w:abstractNum w:abstractNumId="2" w15:restartNumberingAfterBreak="0">
+  <w:abstractNum w:abstractNumId="2">
     <w:nsid w:val="1C3C7012"/>
     <w:multiLevelType w:val="hybridMultilevel"/>
     <w:tmpl w:val="C2CA7058"/>
@@ -5607,7 +6070,7 @@
       </w:pPr>
     </w:lvl>
   </w:abstractNum>
-  <w:abstractNum w:abstractNumId="3" w15:restartNumberingAfterBreak="0">
+  <w:abstractNum w:abstractNumId="3">
     <w:nsid w:val="21DB0E9D"/>
     <w:multiLevelType w:val="hybridMultilevel"/>
     <w:tmpl w:val="4976B9AE"/>
@@ -5693,7 +6156,7 @@
       </w:pPr>
     </w:lvl>
   </w:abstractNum>
-  <w:abstractNum w:abstractNumId="4" w15:restartNumberingAfterBreak="0">
+  <w:abstractNum w:abstractNumId="4">
     <w:nsid w:val="269E27FA"/>
     <w:multiLevelType w:val="hybridMultilevel"/>
     <w:tmpl w:val="9852F21C"/>
@@ -5815,7 +6278,7 @@
       </w:rPr>
     </w:lvl>
   </w:abstractNum>
-  <w:abstractNum w:abstractNumId="5" w15:restartNumberingAfterBreak="0">
+  <w:abstractNum w:abstractNumId="5">
     <w:nsid w:val="30A27429"/>
     <w:multiLevelType w:val="hybridMultilevel"/>
     <w:tmpl w:val="DEBECCC6"/>
@@ -5901,7 +6364,7 @@
       </w:pPr>
     </w:lvl>
   </w:abstractNum>
-  <w:abstractNum w:abstractNumId="6" w15:restartNumberingAfterBreak="0">
+  <w:abstractNum w:abstractNumId="6">
     <w:nsid w:val="36627DC6"/>
     <w:multiLevelType w:val="hybridMultilevel"/>
     <w:tmpl w:val="AD82ED08"/>
@@ -6032,7 +6495,7 @@
       </w:rPr>
     </w:lvl>
   </w:abstractNum>
-  <w:abstractNum w:abstractNumId="7" w15:restartNumberingAfterBreak="0">
+  <w:abstractNum w:abstractNumId="7">
     <w:nsid w:val="3A410B02"/>
     <w:multiLevelType w:val="hybridMultilevel"/>
     <w:tmpl w:val="48EC14DC"/>
@@ -6118,7 +6581,7 @@
       </w:pPr>
     </w:lvl>
   </w:abstractNum>
-  <w:abstractNum w:abstractNumId="8" w15:restartNumberingAfterBreak="0">
+  <w:abstractNum w:abstractNumId="8">
     <w:nsid w:val="3AD40D78"/>
     <w:multiLevelType w:val="hybridMultilevel"/>
     <w:tmpl w:val="BAC6C1B2"/>
@@ -6240,7 +6703,7 @@
       </w:rPr>
     </w:lvl>
   </w:abstractNum>
-  <w:abstractNum w:abstractNumId="9" w15:restartNumberingAfterBreak="0">
+  <w:abstractNum w:abstractNumId="9">
     <w:nsid w:val="402938BD"/>
     <w:multiLevelType w:val="hybridMultilevel"/>
     <w:tmpl w:val="BEB2325C"/>
@@ -6326,7 +6789,7 @@
       </w:pPr>
     </w:lvl>
   </w:abstractNum>
-  <w:abstractNum w:abstractNumId="10" w15:restartNumberingAfterBreak="0">
+  <w:abstractNum w:abstractNumId="10">
     <w:nsid w:val="42C00CDC"/>
     <w:multiLevelType w:val="hybridMultilevel"/>
     <w:tmpl w:val="1F06A3DA"/>
@@ -6412,7 +6875,7 @@
       </w:pPr>
     </w:lvl>
   </w:abstractNum>
-  <w:abstractNum w:abstractNumId="11" w15:restartNumberingAfterBreak="0">
+  <w:abstractNum w:abstractNumId="11">
     <w:nsid w:val="47293474"/>
     <w:multiLevelType w:val="multilevel"/>
     <w:tmpl w:val="F4700754"/>
@@ -6536,7 +6999,7 @@
       </w:rPr>
     </w:lvl>
   </w:abstractNum>
-  <w:abstractNum w:abstractNumId="12" w15:restartNumberingAfterBreak="0">
+  <w:abstractNum w:abstractNumId="12">
     <w:nsid w:val="4F3E5334"/>
     <w:multiLevelType w:val="hybridMultilevel"/>
     <w:tmpl w:val="BEB2325C"/>
@@ -6622,7 +7085,7 @@
       </w:pPr>
     </w:lvl>
   </w:abstractNum>
-  <w:abstractNum w:abstractNumId="13" w15:restartNumberingAfterBreak="0">
+  <w:abstractNum w:abstractNumId="13">
     <w:nsid w:val="509F188E"/>
     <w:multiLevelType w:val="hybridMultilevel"/>
     <w:tmpl w:val="DEBECCC6"/>
@@ -6708,7 +7171,7 @@
       </w:pPr>
     </w:lvl>
   </w:abstractNum>
-  <w:abstractNum w:abstractNumId="14" w15:restartNumberingAfterBreak="0">
+  <w:abstractNum w:abstractNumId="14">
     <w:nsid w:val="520E275D"/>
     <w:multiLevelType w:val="hybridMultilevel"/>
     <w:tmpl w:val="C37CED8A"/>
@@ -6849,7 +7312,7 @@
       </w:rPr>
     </w:lvl>
   </w:abstractNum>
-  <w:abstractNum w:abstractNumId="15" w15:restartNumberingAfterBreak="0">
+  <w:abstractNum w:abstractNumId="15">
     <w:nsid w:val="5CC25182"/>
     <w:multiLevelType w:val="hybridMultilevel"/>
     <w:tmpl w:val="81F8AE2A"/>
@@ -6962,7 +7425,7 @@
       </w:rPr>
     </w:lvl>
   </w:abstractNum>
-  <w:abstractNum w:abstractNumId="16" w15:restartNumberingAfterBreak="0">
+  <w:abstractNum w:abstractNumId="16">
     <w:nsid w:val="5D333C10"/>
     <w:multiLevelType w:val="hybridMultilevel"/>
     <w:tmpl w:val="E2A808E0"/>
@@ -7048,7 +7511,7 @@
       </w:pPr>
     </w:lvl>
   </w:abstractNum>
-  <w:abstractNum w:abstractNumId="17" w15:restartNumberingAfterBreak="0">
+  <w:abstractNum w:abstractNumId="17">
     <w:nsid w:val="64653F58"/>
     <w:multiLevelType w:val="hybridMultilevel"/>
     <w:tmpl w:val="9474C462"/>
@@ -7134,7 +7597,7 @@
       </w:pPr>
     </w:lvl>
   </w:abstractNum>
-  <w:abstractNum w:abstractNumId="18" w15:restartNumberingAfterBreak="0">
+  <w:abstractNum w:abstractNumId="18">
     <w:nsid w:val="67056B78"/>
     <w:multiLevelType w:val="hybridMultilevel"/>
     <w:tmpl w:val="CF044F38"/>
@@ -7220,7 +7683,7 @@
       </w:pPr>
     </w:lvl>
   </w:abstractNum>
-  <w:abstractNum w:abstractNumId="19" w15:restartNumberingAfterBreak="0">
+  <w:abstractNum w:abstractNumId="19">
     <w:nsid w:val="67224BE2"/>
     <w:multiLevelType w:val="hybridMultilevel"/>
     <w:tmpl w:val="08DE9AB4"/>
@@ -7306,7 +7769,7 @@
       </w:pPr>
     </w:lvl>
   </w:abstractNum>
-  <w:abstractNum w:abstractNumId="20" w15:restartNumberingAfterBreak="0">
+  <w:abstractNum w:abstractNumId="20">
     <w:nsid w:val="69D313B9"/>
     <w:multiLevelType w:val="hybridMultilevel"/>
     <w:tmpl w:val="8646C716"/>
@@ -7428,7 +7891,7 @@
       </w:rPr>
     </w:lvl>
   </w:abstractNum>
-  <w:abstractNum w:abstractNumId="21" w15:restartNumberingAfterBreak="0">
+  <w:abstractNum w:abstractNumId="21">
     <w:nsid w:val="6D786271"/>
     <w:multiLevelType w:val="hybridMultilevel"/>
     <w:tmpl w:val="98348D0A"/>
@@ -7514,7 +7977,7 @@
       </w:pPr>
     </w:lvl>
   </w:abstractNum>
-  <w:abstractNum w:abstractNumId="22" w15:restartNumberingAfterBreak="0">
+  <w:abstractNum w:abstractNumId="22">
     <w:nsid w:val="72416F4B"/>
     <w:multiLevelType w:val="hybridMultilevel"/>
     <w:tmpl w:val="58BECA06"/>
@@ -7600,7 +8063,7 @@
       </w:pPr>
     </w:lvl>
   </w:abstractNum>
-  <w:abstractNum w:abstractNumId="23" w15:restartNumberingAfterBreak="0">
+  <w:abstractNum w:abstractNumId="23">
     <w:nsid w:val="74413FF8"/>
     <w:multiLevelType w:val="hybridMultilevel"/>
     <w:tmpl w:val="9AB22E2A"/>
@@ -7686,7 +8149,7 @@
       </w:pPr>
     </w:lvl>
   </w:abstractNum>
-  <w:abstractNum w:abstractNumId="24" w15:restartNumberingAfterBreak="0">
+  <w:abstractNum w:abstractNumId="24">
     <w:nsid w:val="76A97A2F"/>
     <w:multiLevelType w:val="hybridMultilevel"/>
     <w:tmpl w:val="637046EC"/>
@@ -7772,7 +8235,7 @@
       </w:pPr>
     </w:lvl>
   </w:abstractNum>
-  <w:abstractNum w:abstractNumId="25" w15:restartNumberingAfterBreak="0">
+  <w:abstractNum w:abstractNumId="25">
     <w:nsid w:val="77030D00"/>
     <w:multiLevelType w:val="multilevel"/>
     <w:tmpl w:val="D4AEA334"/>
@@ -7895,7 +8358,7 @@
       </w:rPr>
     </w:lvl>
   </w:abstractNum>
-  <w:abstractNum w:abstractNumId="26" w15:restartNumberingAfterBreak="0">
+  <w:abstractNum w:abstractNumId="26">
     <w:nsid w:val="7B97262A"/>
     <w:multiLevelType w:val="hybridMultilevel"/>
     <w:tmpl w:val="B4022598"/>
@@ -7981,92 +8444,92 @@
       </w:pPr>
     </w:lvl>
   </w:abstractNum>
-  <w:num w:numId="1" w16cid:durableId="1795250790">
+  <w:num w:numId="1">
     <w:abstractNumId w:val="8"/>
   </w:num>
-  <w:num w:numId="2" w16cid:durableId="810630452">
+  <w:num w:numId="2">
     <w:abstractNumId w:val="14"/>
   </w:num>
-  <w:num w:numId="3" w16cid:durableId="1257204020">
+  <w:num w:numId="3">
     <w:abstractNumId w:val="6"/>
   </w:num>
-  <w:num w:numId="4" w16cid:durableId="617957375">
+  <w:num w:numId="4">
     <w:abstractNumId w:val="11"/>
   </w:num>
-  <w:num w:numId="5" w16cid:durableId="1930889492">
+  <w:num w:numId="5">
     <w:abstractNumId w:val="20"/>
   </w:num>
-  <w:num w:numId="6" w16cid:durableId="1776826637">
+  <w:num w:numId="6">
     <w:abstractNumId w:val="4"/>
   </w:num>
-  <w:num w:numId="7" w16cid:durableId="780301639">
+  <w:num w:numId="7">
     <w:abstractNumId w:val="25"/>
   </w:num>
-  <w:num w:numId="8" w16cid:durableId="1803845515">
+  <w:num w:numId="8">
     <w:abstractNumId w:val="9"/>
   </w:num>
-  <w:num w:numId="9" w16cid:durableId="843857772">
+  <w:num w:numId="9">
     <w:abstractNumId w:val="12"/>
   </w:num>
-  <w:num w:numId="10" w16cid:durableId="1389912086">
+  <w:num w:numId="10">
     <w:abstractNumId w:val="26"/>
   </w:num>
-  <w:num w:numId="11" w16cid:durableId="1146629615">
+  <w:num w:numId="11">
     <w:abstractNumId w:val="15"/>
   </w:num>
-  <w:num w:numId="12" w16cid:durableId="1832407658">
+  <w:num w:numId="12">
     <w:abstractNumId w:val="21"/>
   </w:num>
-  <w:num w:numId="13" w16cid:durableId="1497040144">
+  <w:num w:numId="13">
     <w:abstractNumId w:val="17"/>
   </w:num>
-  <w:num w:numId="14" w16cid:durableId="1051463239">
+  <w:num w:numId="14">
     <w:abstractNumId w:val="24"/>
   </w:num>
-  <w:num w:numId="15" w16cid:durableId="1024020150">
+  <w:num w:numId="15">
     <w:abstractNumId w:val="23"/>
   </w:num>
-  <w:num w:numId="16" w16cid:durableId="363402954">
+  <w:num w:numId="16">
     <w:abstractNumId w:val="18"/>
   </w:num>
-  <w:num w:numId="17" w16cid:durableId="2096897432">
+  <w:num w:numId="17">
     <w:abstractNumId w:val="16"/>
   </w:num>
-  <w:num w:numId="18" w16cid:durableId="1706952628">
+  <w:num w:numId="18">
     <w:abstractNumId w:val="22"/>
   </w:num>
-  <w:num w:numId="19" w16cid:durableId="1805346208">
+  <w:num w:numId="19">
     <w:abstractNumId w:val="19"/>
   </w:num>
-  <w:num w:numId="20" w16cid:durableId="1449204796">
+  <w:num w:numId="20">
     <w:abstractNumId w:val="1"/>
   </w:num>
-  <w:num w:numId="21" w16cid:durableId="1876966479">
+  <w:num w:numId="21">
     <w:abstractNumId w:val="7"/>
   </w:num>
-  <w:num w:numId="22" w16cid:durableId="1431241641">
+  <w:num w:numId="22">
     <w:abstractNumId w:val="0"/>
   </w:num>
-  <w:num w:numId="23" w16cid:durableId="1199973529">
+  <w:num w:numId="23">
     <w:abstractNumId w:val="10"/>
   </w:num>
-  <w:num w:numId="24" w16cid:durableId="1097753233">
+  <w:num w:numId="24">
     <w:abstractNumId w:val="3"/>
   </w:num>
-  <w:num w:numId="25" w16cid:durableId="442115585">
+  <w:num w:numId="25">
     <w:abstractNumId w:val="5"/>
   </w:num>
-  <w:num w:numId="26" w16cid:durableId="1637418277">
+  <w:num w:numId="26">
     <w:abstractNumId w:val="2"/>
   </w:num>
-  <w:num w:numId="27" w16cid:durableId="948392671">
+  <w:num w:numId="27">
     <w:abstractNumId w:val="13"/>
   </w:num>
 </w:numbering>
 </file>
 
 <file path=word/styles.xml><?xml version="1.0" encoding="utf-8"?>
-<w:styles xmlns:mc="http://schemas.openxmlformats.org/markup-compatibility/2006" xmlns:r="http://schemas.openxmlformats.org/officeDocument/2006/relationships" xmlns:w="http://schemas.openxmlformats.org/wordprocessingml/2006/main" xmlns:w14="http://schemas.microsoft.com/office/word/2010/wordml" xmlns:w15="http://schemas.microsoft.com/office/word/2012/wordml" xmlns:w16cex="http://schemas.microsoft.com/office/word/2018/wordml/cex" xmlns:w16cid="http://schemas.microsoft.com/office/word/2016/wordml/cid" xmlns:w16="http://schemas.microsoft.com/office/word/2018/wordml" xmlns:w16du="http://schemas.microsoft.com/office/word/2023/wordml/word16du" xmlns:w16sdtdh="http://schemas.microsoft.com/office/word/2020/wordml/sdtdatahash" xmlns:w16se="http://schemas.microsoft.com/office/word/2015/wordml/symex" mc:Ignorable="w14 w15 w16se w16cid w16 w16cex w16sdtdh w16du">
+<w:styles xmlns:mc="http://schemas.openxmlformats.org/markup-compatibility/2006" xmlns:r="http://schemas.openxmlformats.org/officeDocument/2006/relationships" xmlns:w="http://schemas.openxmlformats.org/wordprocessingml/2006/main" xmlns:w14="http://schemas.microsoft.com/office/word/2010/wordml" mc:Ignorable="w14">
   <w:docDefaults>
     <w:rPrDefault>
       <w:rPr>
@@ -8084,383 +8547,144 @@
       </w:pPr>
     </w:pPrDefault>
   </w:docDefaults>
-  <w:latentStyles w:defLockedState="0" w:defUIPriority="99" w:defSemiHidden="0" w:defUnhideWhenUsed="0" w:defQFormat="0" w:count="376">
-    <w:lsdException w:name="Normal" w:uiPriority="0" w:qFormat="1"/>
-    <w:lsdException w:name="heading 1" w:uiPriority="9" w:qFormat="1"/>
-    <w:lsdException w:name="heading 2" w:semiHidden="1" w:uiPriority="9" w:unhideWhenUsed="1" w:qFormat="1"/>
-    <w:lsdException w:name="heading 3" w:semiHidden="1" w:uiPriority="9" w:unhideWhenUsed="1" w:qFormat="1"/>
-    <w:lsdException w:name="heading 4" w:semiHidden="1" w:uiPriority="9" w:unhideWhenUsed="1" w:qFormat="1"/>
-    <w:lsdException w:name="heading 5" w:semiHidden="1" w:uiPriority="9" w:unhideWhenUsed="1" w:qFormat="1"/>
-    <w:lsdException w:name="heading 6" w:semiHidden="1" w:uiPriority="9" w:unhideWhenUsed="1" w:qFormat="1"/>
-    <w:lsdException w:name="heading 7" w:semiHidden="1" w:uiPriority="9" w:unhideWhenUsed="1" w:qFormat="1"/>
-    <w:lsdException w:name="heading 8" w:semiHidden="1" w:uiPriority="9" w:unhideWhenUsed="1" w:qFormat="1"/>
-    <w:lsdException w:name="heading 9" w:semiHidden="1" w:uiPriority="9" w:unhideWhenUsed="1" w:qFormat="1"/>
-    <w:lsdException w:name="index 1" w:semiHidden="1" w:unhideWhenUsed="1"/>
-    <w:lsdException w:name="index 2" w:semiHidden="1" w:unhideWhenUsed="1"/>
-    <w:lsdException w:name="index 3" w:semiHidden="1" w:unhideWhenUsed="1"/>
-    <w:lsdException w:name="index 4" w:semiHidden="1" w:unhideWhenUsed="1"/>
-    <w:lsdException w:name="index 5" w:semiHidden="1" w:unhideWhenUsed="1"/>
-    <w:lsdException w:name="index 6" w:semiHidden="1" w:unhideWhenUsed="1"/>
-    <w:lsdException w:name="index 7" w:semiHidden="1" w:unhideWhenUsed="1"/>
-    <w:lsdException w:name="index 8" w:semiHidden="1" w:unhideWhenUsed="1"/>
-    <w:lsdException w:name="index 9" w:semiHidden="1" w:unhideWhenUsed="1"/>
-    <w:lsdException w:name="toc 1" w:semiHidden="1" w:uiPriority="39" w:unhideWhenUsed="1"/>
-    <w:lsdException w:name="toc 2" w:semiHidden="1" w:uiPriority="39" w:unhideWhenUsed="1"/>
-    <w:lsdException w:name="toc 3" w:semiHidden="1" w:uiPriority="39" w:unhideWhenUsed="1"/>
-    <w:lsdException w:name="toc 4" w:semiHidden="1" w:uiPriority="39" w:unhideWhenUsed="1"/>
-    <w:lsdException w:name="toc 5" w:semiHidden="1" w:uiPriority="39" w:unhideWhenUsed="1"/>
-    <w:lsdException w:name="toc 6" w:semiHidden="1" w:uiPriority="39" w:unhideWhenUsed="1"/>
-    <w:lsdException w:name="toc 7" w:semiHidden="1" w:uiPriority="39" w:unhideWhenUsed="1"/>
-    <w:lsdException w:name="toc 8" w:semiHidden="1" w:uiPriority="39" w:unhideWhenUsed="1"/>
-    <w:lsdException w:name="toc 9" w:semiHidden="1" w:uiPriority="39" w:unhideWhenUsed="1"/>
-    <w:lsdException w:name="Normal Indent" w:semiHidden="1" w:unhideWhenUsed="1"/>
-    <w:lsdException w:name="footnote text" w:semiHidden="1" w:unhideWhenUsed="1"/>
-    <w:lsdException w:name="annotation text" w:semiHidden="1" w:unhideWhenUsed="1"/>
-    <w:lsdException w:name="header" w:semiHidden="1" w:unhideWhenUsed="1"/>
-    <w:lsdException w:name="footer" w:semiHidden="1" w:unhideWhenUsed="1"/>
-    <w:lsdException w:name="index heading" w:semiHidden="1" w:unhideWhenUsed="1"/>
-    <w:lsdException w:name="caption" w:semiHidden="1" w:uiPriority="35" w:unhideWhenUsed="1" w:qFormat="1"/>
-    <w:lsdException w:name="table of figures" w:semiHidden="1" w:unhideWhenUsed="1"/>
-    <w:lsdException w:name="envelope address" w:semiHidden="1" w:unhideWhenUsed="1"/>
-    <w:lsdException w:name="envelope return" w:semiHidden="1" w:unhideWhenUsed="1"/>
-    <w:lsdException w:name="footnote reference" w:semiHidden="1" w:unhideWhenUsed="1"/>
-    <w:lsdException w:name="annotation reference" w:semiHidden="1" w:unhideWhenUsed="1"/>
-    <w:lsdException w:name="line number" w:semiHidden="1" w:unhideWhenUsed="1"/>
-    <w:lsdException w:name="page number" w:semiHidden="1" w:unhideWhenUsed="1"/>
-    <w:lsdException w:name="endnote reference" w:semiHidden="1" w:unhideWhenUsed="1"/>
-    <w:lsdException w:name="endnote text" w:semiHidden="1" w:unhideWhenUsed="1"/>
-    <w:lsdException w:name="table of authorities" w:semiHidden="1" w:unhideWhenUsed="1"/>
-    <w:lsdException w:name="macro" w:semiHidden="1" w:unhideWhenUsed="1"/>
-    <w:lsdException w:name="toa heading" w:semiHidden="1" w:unhideWhenUsed="1"/>
-    <w:lsdException w:name="List" w:semiHidden="1" w:unhideWhenUsed="1"/>
-    <w:lsdException w:name="List Bullet" w:semiHidden="1" w:unhideWhenUsed="1"/>
-    <w:lsdException w:name="List Number" w:semiHidden="1" w:unhideWhenUsed="1"/>
-    <w:lsdException w:name="List 2" w:semiHidden="1" w:unhideWhenUsed="1"/>
-    <w:lsdException w:name="List 3" w:semiHidden="1" w:unhideWhenUsed="1"/>
-    <w:lsdException w:name="List 4" w:semiHidden="1" w:unhideWhenUsed="1"/>
-    <w:lsdException w:name="List 5" w:semiHidden="1" w:unhideWhenUsed="1"/>
-    <w:lsdException w:name="List Bullet 2" w:semiHidden="1" w:unhideWhenUsed="1"/>
-    <w:lsdException w:name="List Bullet 3" w:semiHidden="1" w:unhideWhenUsed="1"/>
-    <w:lsdException w:name="List Bullet 4" w:semiHidden="1" w:unhideWhenUsed="1"/>
-    <w:lsdException w:name="List Bullet 5" w:semiHidden="1" w:unhideWhenUsed="1"/>
-    <w:lsdException w:name="List Number 2" w:semiHidden="1" w:unhideWhenUsed="1"/>
-    <w:lsdException w:name="List Number 3" w:semiHidden="1" w:unhideWhenUsed="1"/>
-    <w:lsdException w:name="List Number 4" w:semiHidden="1" w:unhideWhenUsed="1"/>
-    <w:lsdException w:name="List Number 5" w:semiHidden="1" w:unhideWhenUsed="1"/>
-    <w:lsdException w:name="Title" w:uiPriority="10" w:qFormat="1"/>
-    <w:lsdException w:name="Closing" w:semiHidden="1" w:unhideWhenUsed="1"/>
-    <w:lsdException w:name="Signature" w:semiHidden="1" w:unhideWhenUsed="1"/>
-    <w:lsdException w:name="Default Paragraph Font" w:semiHidden="1" w:uiPriority="1" w:unhideWhenUsed="1"/>
-    <w:lsdException w:name="Body Text" w:semiHidden="1" w:unhideWhenUsed="1"/>
-    <w:lsdException w:name="Body Text Indent" w:semiHidden="1" w:unhideWhenUsed="1"/>
-    <w:lsdException w:name="List Continue" w:semiHidden="1" w:unhideWhenUsed="1"/>
-    <w:lsdException w:name="List Continue 2" w:semiHidden="1" w:unhideWhenUsed="1"/>
-    <w:lsdException w:name="List Continue 3" w:semiHidden="1" w:unhideWhenUsed="1"/>
-    <w:lsdException w:name="List Continue 4" w:semiHidden="1" w:unhideWhenUsed="1"/>
-    <w:lsdException w:name="List Continue 5" w:semiHidden="1" w:unhideWhenUsed="1"/>
-    <w:lsdException w:name="Message Header" w:semiHidden="1" w:unhideWhenUsed="1"/>
-    <w:lsdException w:name="Subtitle" w:uiPriority="11" w:qFormat="1"/>
-    <w:lsdException w:name="Salutation" w:semiHidden="1" w:unhideWhenUsed="1"/>
-    <w:lsdException w:name="Date" w:semiHidden="1" w:unhideWhenUsed="1"/>
-    <w:lsdException w:name="Body Text First Indent" w:semiHidden="1" w:unhideWhenUsed="1"/>
-    <w:lsdException w:name="Body Text First Indent 2" w:semiHidden="1" w:unhideWhenUsed="1"/>
-    <w:lsdException w:name="Note Heading" w:semiHidden="1" w:unhideWhenUsed="1"/>
-    <w:lsdException w:name="Body Text 2" w:semiHidden="1" w:unhideWhenUsed="1"/>
-    <w:lsdException w:name="Body Text 3" w:semiHidden="1" w:unhideWhenUsed="1"/>
-    <w:lsdException w:name="Body Text Indent 2" w:semiHidden="1" w:unhideWhenUsed="1"/>
-    <w:lsdException w:name="Body Text Indent 3" w:semiHidden="1" w:unhideWhenUsed="1"/>
-    <w:lsdException w:name="Block Text" w:semiHidden="1" w:unhideWhenUsed="1"/>
-    <w:lsdException w:name="Hyperlink" w:semiHidden="1" w:unhideWhenUsed="1"/>
-    <w:lsdException w:name="FollowedHyperlink" w:semiHidden="1" w:unhideWhenUsed="1"/>
-    <w:lsdException w:name="Strong" w:uiPriority="22" w:qFormat="1"/>
-    <w:lsdException w:name="Emphasis" w:uiPriority="20" w:qFormat="1"/>
-    <w:lsdException w:name="Document Map" w:semiHidden="1" w:unhideWhenUsed="1"/>
-    <w:lsdException w:name="Plain Text" w:semiHidden="1" w:unhideWhenUsed="1"/>
-    <w:lsdException w:name="E-mail Signature" w:semiHidden="1" w:unhideWhenUsed="1"/>
-    <w:lsdException w:name="HTML Top of Form" w:semiHidden="1" w:unhideWhenUsed="1"/>
-    <w:lsdException w:name="HTML Bottom of Form" w:semiHidden="1" w:unhideWhenUsed="1"/>
-    <w:lsdException w:name="Normal (Web)" w:semiHidden="1" w:unhideWhenUsed="1"/>
-    <w:lsdException w:name="HTML Acronym" w:semiHidden="1" w:unhideWhenUsed="1"/>
-    <w:lsdException w:name="HTML Address" w:semiHidden="1" w:unhideWhenUsed="1"/>
-    <w:lsdException w:name="HTML Cite" w:semiHidden="1" w:unhideWhenUsed="1"/>
-    <w:lsdException w:name="HTML Code" w:semiHidden="1" w:unhideWhenUsed="1"/>
-    <w:lsdException w:name="HTML Definition" w:semiHidden="1" w:unhideWhenUsed="1"/>
-    <w:lsdException w:name="HTML Keyboard" w:semiHidden="1" w:unhideWhenUsed="1"/>
-    <w:lsdException w:name="HTML Preformatted" w:semiHidden="1" w:unhideWhenUsed="1"/>
-    <w:lsdException w:name="HTML Sample" w:semiHidden="1" w:unhideWhenUsed="1"/>
-    <w:lsdException w:name="HTML Typewriter" w:semiHidden="1" w:unhideWhenUsed="1"/>
-    <w:lsdException w:name="HTML Variable" w:semiHidden="1" w:unhideWhenUsed="1"/>
-    <w:lsdException w:name="Normal Table" w:semiHidden="1" w:unhideWhenUsed="1"/>
-    <w:lsdException w:name="annotation subject" w:semiHidden="1" w:unhideWhenUsed="1"/>
-    <w:lsdException w:name="No List" w:semiHidden="1" w:unhideWhenUsed="1"/>
-    <w:lsdException w:name="Outline List 1" w:semiHidden="1" w:unhideWhenUsed="1"/>
-    <w:lsdException w:name="Outline List 2" w:semiHidden="1" w:unhideWhenUsed="1"/>
-    <w:lsdException w:name="Outline List 3" w:semiHidden="1" w:unhideWhenUsed="1"/>
-    <w:lsdException w:name="Table Simple 1" w:semiHidden="1" w:unhideWhenUsed="1"/>
-    <w:lsdException w:name="Table Simple 2" w:semiHidden="1" w:unhideWhenUsed="1"/>
-    <w:lsdException w:name="Table Simple 3" w:semiHidden="1" w:unhideWhenUsed="1"/>
-    <w:lsdException w:name="Table Classic 1" w:semiHidden="1" w:unhideWhenUsed="1"/>
-    <w:lsdException w:name="Table Classic 2" w:semiHidden="1" w:unhideWhenUsed="1"/>
-    <w:lsdException w:name="Table Classic 3" w:semiHidden="1" w:unhideWhenUsed="1"/>
-    <w:lsdException w:name="Table Classic 4" w:semiHidden="1" w:unhideWhenUsed="1"/>
-    <w:lsdException w:name="Table Colorful 1" w:semiHidden="1" w:unhideWhenUsed="1"/>
-    <w:lsdException w:name="Table Colorful 2" w:semiHidden="1" w:unhideWhenUsed="1"/>
-    <w:lsdException w:name="Table Colorful 3" w:semiHidden="1" w:unhideWhenUsed="1"/>
-    <w:lsdException w:name="Table Columns 1" w:semiHidden="1" w:unhideWhenUsed="1"/>
-    <w:lsdException w:name="Table Columns 2" w:semiHidden="1" w:unhideWhenUsed="1"/>
-    <w:lsdException w:name="Table Columns 3" w:semiHidden="1" w:unhideWhenUsed="1"/>
-    <w:lsdException w:name="Table Columns 4" w:semiHidden="1" w:unhideWhenUsed="1"/>
-    <w:lsdException w:name="Table Columns 5" w:semiHidden="1" w:unhideWhenUsed="1"/>
-    <w:lsdException w:name="Table Grid 1" w:semiHidden="1" w:unhideWhenUsed="1"/>
-    <w:lsdException w:name="Table Grid 2" w:semiHidden="1" w:unhideWhenUsed="1"/>
-    <w:lsdException w:name="Table Grid 3" w:semiHidden="1" w:unhideWhenUsed="1"/>
-    <w:lsdException w:name="Table Grid 4" w:semiHidden="1" w:unhideWhenUsed="1"/>
-    <w:lsdException w:name="Table Grid 5" w:semiHidden="1" w:unhideWhenUsed="1"/>
-    <w:lsdException w:name="Table Grid 6" w:semiHidden="1" w:unhideWhenUsed="1"/>
-    <w:lsdException w:name="Table Grid 7" w:semiHidden="1" w:unhideWhenUsed="1"/>
-    <w:lsdException w:name="Table Grid 8" w:semiHidden="1" w:unhideWhenUsed="1"/>
-    <w:lsdException w:name="Table List 1" w:semiHidden="1" w:unhideWhenUsed="1"/>
-    <w:lsdException w:name="Table List 2" w:semiHidden="1" w:unhideWhenUsed="1"/>
-    <w:lsdException w:name="Table List 3" w:semiHidden="1" w:unhideWhenUsed="1"/>
-    <w:lsdException w:name="Table List 4" w:semiHidden="1" w:unhideWhenUsed="1"/>
-    <w:lsdException w:name="Table List 5" w:semiHidden="1" w:unhideWhenUsed="1"/>
-    <w:lsdException w:name="Table List 6" w:semiHidden="1" w:unhideWhenUsed="1"/>
-    <w:lsdException w:name="Table List 7" w:semiHidden="1" w:unhideWhenUsed="1"/>
-    <w:lsdException w:name="Table List 8" w:semiHidden="1" w:unhideWhenUsed="1"/>
-    <w:lsdException w:name="Table 3D effects 1" w:semiHidden="1" w:unhideWhenUsed="1"/>
-    <w:lsdException w:name="Table 3D effects 2" w:semiHidden="1" w:unhideWhenUsed="1"/>
-    <w:lsdException w:name="Table 3D effects 3" w:semiHidden="1" w:unhideWhenUsed="1"/>
-    <w:lsdException w:name="Table Contemporary" w:semiHidden="1" w:unhideWhenUsed="1"/>
-    <w:lsdException w:name="Table Elegant" w:semiHidden="1" w:unhideWhenUsed="1"/>
-    <w:lsdException w:name="Table Professional" w:semiHidden="1" w:unhideWhenUsed="1"/>
-    <w:lsdException w:name="Table Subtle 1" w:semiHidden="1" w:unhideWhenUsed="1"/>
-    <w:lsdException w:name="Table Subtle 2" w:semiHidden="1" w:unhideWhenUsed="1"/>
-    <w:lsdException w:name="Table Web 1" w:semiHidden="1" w:unhideWhenUsed="1"/>
-    <w:lsdException w:name="Table Web 2" w:semiHidden="1" w:unhideWhenUsed="1"/>
-    <w:lsdException w:name="Table Web 3" w:semiHidden="1" w:unhideWhenUsed="1"/>
-    <w:lsdException w:name="Balloon Text" w:semiHidden="1" w:unhideWhenUsed="1"/>
-    <w:lsdException w:name="Table Grid" w:uiPriority="39"/>
-    <w:lsdException w:name="Table Theme" w:semiHidden="1" w:unhideWhenUsed="1"/>
-    <w:lsdException w:name="Placeholder Text" w:semiHidden="1"/>
-    <w:lsdException w:name="No Spacing" w:uiPriority="1" w:qFormat="1"/>
-    <w:lsdException w:name="Light Shading" w:uiPriority="60"/>
-    <w:lsdException w:name="Light List" w:uiPriority="61"/>
-    <w:lsdException w:name="Light Grid" w:uiPriority="62"/>
-    <w:lsdException w:name="Medium Shading 1" w:uiPriority="63"/>
-    <w:lsdException w:name="Medium Shading 2" w:uiPriority="64"/>
-    <w:lsdException w:name="Medium List 1" w:uiPriority="65"/>
-    <w:lsdException w:name="Medium List 2" w:uiPriority="66"/>
-    <w:lsdException w:name="Medium Grid 1" w:uiPriority="67"/>
-    <w:lsdException w:name="Medium Grid 2" w:uiPriority="68"/>
-    <w:lsdException w:name="Medium Grid 3" w:uiPriority="69"/>
-    <w:lsdException w:name="Dark List" w:uiPriority="70"/>
-    <w:lsdException w:name="Colorful Shading" w:uiPriority="71"/>
-    <w:lsdException w:name="Colorful List" w:uiPriority="72"/>
-    <w:lsdException w:name="Colorful Grid" w:uiPriority="73"/>
-    <w:lsdException w:name="Light Shading Accent 1" w:uiPriority="60"/>
-    <w:lsdException w:name="Light List Accent 1" w:uiPriority="61"/>
-    <w:lsdException w:name="Light Grid Accent 1" w:uiPriority="62"/>
-    <w:lsdException w:name="Medium Shading 1 Accent 1" w:uiPriority="63"/>
-    <w:lsdException w:name="Medium Shading 2 Accent 1" w:uiPriority="64"/>
-    <w:lsdException w:name="Medium List 1 Accent 1" w:uiPriority="65"/>
-    <w:lsdException w:name="Revision" w:semiHidden="1"/>
-    <w:lsdException w:name="List Paragraph" w:uiPriority="34" w:qFormat="1"/>
-    <w:lsdException w:name="Quote" w:uiPriority="29" w:qFormat="1"/>
-    <w:lsdException w:name="Intense Quote" w:uiPriority="30" w:qFormat="1"/>
-    <w:lsdException w:name="Medium List 2 Accent 1" w:uiPriority="66"/>
-    <w:lsdException w:name="Medium Grid 1 Accent 1" w:uiPriority="67"/>
-    <w:lsdException w:name="Medium Grid 2 Accent 1" w:uiPriority="68"/>
-    <w:lsdException w:name="Medium Grid 3 Accent 1" w:uiPriority="69"/>
-    <w:lsdException w:name="Dark List Accent 1" w:uiPriority="70"/>
-    <w:lsdException w:name="Colorful Shading Accent 1" w:uiPriority="71"/>
-    <w:lsdException w:name="Colorful List Accent 1" w:uiPriority="72"/>
-    <w:lsdException w:name="Colorful Grid Accent 1" w:uiPriority="73"/>
-    <w:lsdException w:name="Light Shading Accent 2" w:uiPriority="60"/>
-    <w:lsdException w:name="Light List Accent 2" w:uiPriority="61"/>
-    <w:lsdException w:name="Light Grid Accent 2" w:uiPriority="62"/>
-    <w:lsdException w:name="Medium Shading 1 Accent 2" w:uiPriority="63"/>
-    <w:lsdException w:name="Medium Shading 2 Accent 2" w:uiPriority="64"/>
-    <w:lsdException w:name="Medium List 1 Accent 2" w:uiPriority="65"/>
-    <w:lsdException w:name="Medium List 2 Accent 2" w:uiPriority="66"/>
-    <w:lsdException w:name="Medium Grid 1 Accent 2" w:uiPriority="67"/>
-    <w:lsdException w:name="Medium Grid 2 Accent 2" w:uiPriority="68"/>
-    <w:lsdException w:name="Medium Grid 3 Accent 2" w:uiPriority="69"/>
-    <w:lsdException w:name="Dark List Accent 2" w:uiPriority="70"/>
-    <w:lsdException w:name="Colorful Shading Accent 2" w:uiPriority="71"/>
-    <w:lsdException w:name="Colorful List Accent 2" w:uiPriority="72"/>
-    <w:lsdException w:name="Colorful Grid Accent 2" w:uiPriority="73"/>
-    <w:lsdException w:name="Light Shading Accent 3" w:uiPriority="60"/>
-    <w:lsdException w:name="Light List Accent 3" w:uiPriority="61"/>
-    <w:lsdException w:name="Light Grid Accent 3" w:uiPriority="62"/>
-    <w:lsdException w:name="Medium Shading 1 Accent 3" w:uiPriority="63"/>
-    <w:lsdException w:name="Medium Shading 2 Accent 3" w:uiPriority="64"/>
-    <w:lsdException w:name="Medium List 1 Accent 3" w:uiPriority="65"/>
-    <w:lsdException w:name="Medium List 2 Accent 3" w:uiPriority="66"/>
-    <w:lsdException w:name="Medium Grid 1 Accent 3" w:uiPriority="67"/>
-    <w:lsdException w:name="Medium Grid 2 Accent 3" w:uiPriority="68"/>
-    <w:lsdException w:name="Medium Grid 3 Accent 3" w:uiPriority="69"/>
-    <w:lsdException w:name="Dark List Accent 3" w:uiPriority="70"/>
-    <w:lsdException w:name="Colorful Shading Accent 3" w:uiPriority="71"/>
-    <w:lsdException w:name="Colorful List Accent 3" w:uiPriority="72"/>
-    <w:lsdException w:name="Colorful Grid Accent 3" w:uiPriority="73"/>
-    <w:lsdException w:name="Light Shading Accent 4" w:uiPriority="60"/>
-    <w:lsdException w:name="Light List Accent 4" w:uiPriority="61"/>
-    <w:lsdException w:name="Light Grid Accent 4" w:uiPriority="62"/>
-    <w:lsdException w:name="Medium Shading 1 Accent 4" w:uiPriority="63"/>
-    <w:lsdException w:name="Medium Shading 2 Accent 4" w:uiPriority="64"/>
-    <w:lsdException w:name="Medium List 1 Accent 4" w:uiPriority="65"/>
-    <w:lsdException w:name="Medium List 2 Accent 4" w:uiPriority="66"/>
-    <w:lsdException w:name="Medium Grid 1 Accent 4" w:uiPriority="67"/>
-    <w:lsdException w:name="Medium Grid 2 Accent 4" w:uiPriority="68"/>
-    <w:lsdException w:name="Medium Grid 3 Accent 4" w:uiPriority="69"/>
-    <w:lsdException w:name="Dark List Accent 4" w:uiPriority="70"/>
-    <w:lsdException w:name="Colorful Shading Accent 4" w:uiPriority="71"/>
-    <w:lsdException w:name="Colorful List Accent 4" w:uiPriority="72"/>
-    <w:lsdException w:name="Colorful Grid Accent 4" w:uiPriority="73"/>
-    <w:lsdException w:name="Light Shading Accent 5" w:uiPriority="60"/>
-    <w:lsdException w:name="Light List Accent 5" w:uiPriority="61"/>
-    <w:lsdException w:name="Light Grid Accent 5" w:uiPriority="62"/>
-    <w:lsdException w:name="Medium Shading 1 Accent 5" w:uiPriority="63"/>
-    <w:lsdException w:name="Medium Shading 2 Accent 5" w:uiPriority="64"/>
-    <w:lsdException w:name="Medium List 1 Accent 5" w:uiPriority="65"/>
-    <w:lsdException w:name="Medium List 2 Accent 5" w:uiPriority="66"/>
-    <w:lsdException w:name="Medium Grid 1 Accent 5" w:uiPriority="67"/>
-    <w:lsdException w:name="Medium Grid 2 Accent 5" w:uiPriority="68"/>
-    <w:lsdException w:name="Medium Grid 3 Accent 5" w:uiPriority="69"/>
-    <w:lsdException w:name="Dark List Accent 5" w:uiPriority="70"/>
-    <w:lsdException w:name="Colorful Shading Accent 5" w:uiPriority="71"/>
-    <w:lsdException w:name="Colorful List Accent 5" w:uiPriority="72"/>
-    <w:lsdException w:name="Colorful Grid Accent 5" w:uiPriority="73"/>
-    <w:lsdException w:name="Light Shading Accent 6" w:uiPriority="60"/>
-    <w:lsdException w:name="Light List Accent 6" w:uiPriority="61"/>
-    <w:lsdException w:name="Light Grid Accent 6" w:uiPriority="62"/>
-    <w:lsdException w:name="Medium Shading 1 Accent 6" w:uiPriority="63"/>
-    <w:lsdException w:name="Medium Shading 2 Accent 6" w:uiPriority="64"/>
-    <w:lsdException w:name="Medium List 1 Accent 6" w:uiPriority="65"/>
-    <w:lsdException w:name="Medium List 2 Accent 6" w:uiPriority="66"/>
-    <w:lsdException w:name="Medium Grid 1 Accent 6" w:uiPriority="67"/>
-    <w:lsdException w:name="Medium Grid 2 Accent 6" w:uiPriority="68"/>
-    <w:lsdException w:name="Medium Grid 3 Accent 6" w:uiPriority="69"/>
-    <w:lsdException w:name="Dark List Accent 6" w:uiPriority="70"/>
-    <w:lsdException w:name="Colorful Shading Accent 6" w:uiPriority="71"/>
-    <w:lsdException w:name="Colorful List Accent 6" w:uiPriority="72"/>
-    <w:lsdException w:name="Colorful Grid Accent 6" w:uiPriority="73"/>
-    <w:lsdException w:name="Subtle Emphasis" w:uiPriority="19" w:qFormat="1"/>
-    <w:lsdException w:name="Intense Emphasis" w:uiPriority="21" w:qFormat="1"/>
-    <w:lsdException w:name="Subtle Reference" w:uiPriority="31" w:qFormat="1"/>
-    <w:lsdException w:name="Intense Reference" w:uiPriority="32" w:qFormat="1"/>
-    <w:lsdException w:name="Book Title" w:uiPriority="33" w:qFormat="1"/>
-    <w:lsdException w:name="Bibliography" w:semiHidden="1" w:uiPriority="37" w:unhideWhenUsed="1"/>
-    <w:lsdException w:name="TOC Heading" w:semiHidden="1" w:uiPriority="39" w:unhideWhenUsed="1" w:qFormat="1"/>
-    <w:lsdException w:name="Plain Table 1" w:uiPriority="41"/>
-    <w:lsdException w:name="Plain Table 2" w:uiPriority="42"/>
-    <w:lsdException w:name="Plain Table 3" w:uiPriority="43"/>
-    <w:lsdException w:name="Plain Table 4" w:uiPriority="44"/>
-    <w:lsdException w:name="Plain Table 5" w:uiPriority="45"/>
-    <w:lsdException w:name="Grid Table Light" w:uiPriority="40"/>
-    <w:lsdException w:name="Grid Table 1 Light" w:uiPriority="46"/>
-    <w:lsdException w:name="Grid Table 2" w:uiPriority="47"/>
-    <w:lsdException w:name="Grid Table 3" w:uiPriority="48"/>
-    <w:lsdException w:name="Grid Table 4" w:uiPriority="49"/>
-    <w:lsdException w:name="Grid Table 5 Dark" w:uiPriority="50"/>
-    <w:lsdException w:name="Grid Table 6 Colorful" w:uiPriority="51"/>
-    <w:lsdException w:name="Grid Table 7 Colorful" w:uiPriority="52"/>
-    <w:lsdException w:name="Grid Table 1 Light Accent 1" w:uiPriority="46"/>
-    <w:lsdException w:name="Grid Table 2 Accent 1" w:uiPriority="47"/>
-    <w:lsdException w:name="Grid Table 3 Accent 1" w:uiPriority="48"/>
-    <w:lsdException w:name="Grid Table 4 Accent 1" w:uiPriority="49"/>
-    <w:lsdException w:name="Grid Table 5 Dark Accent 1" w:uiPriority="50"/>
-    <w:lsdException w:name="Grid Table 6 Colorful Accent 1" w:uiPriority="51"/>
-    <w:lsdException w:name="Grid Table 7 Colorful Accent 1" w:uiPriority="52"/>
-    <w:lsdException w:name="Grid Table 1 Light Accent 2" w:uiPriority="46"/>
-    <w:lsdException w:name="Grid Table 2 Accent 2" w:uiPriority="47"/>
-    <w:lsdException w:name="Grid Table 3 Accent 2" w:uiPriority="48"/>
-    <w:lsdException w:name="Grid Table 4 Accent 2" w:uiPriority="49"/>
-    <w:lsdException w:name="Grid Table 5 Dark Accent 2" w:uiPriority="50"/>
-    <w:lsdException w:name="Grid Table 6 Colorful Accent 2" w:uiPriority="51"/>
-    <w:lsdException w:name="Grid Table 7 Colorful Accent 2" w:uiPriority="52"/>
-    <w:lsdException w:name="Grid Table 1 Light Accent 3" w:uiPriority="46"/>
-    <w:lsdException w:name="Grid Table 2 Accent 3" w:uiPriority="47"/>
-    <w:lsdException w:name="Grid Table 3 Accent 3" w:uiPriority="48"/>
-    <w:lsdException w:name="Grid Table 4 Accent 3" w:uiPriority="49"/>
-    <w:lsdException w:name="Grid Table 5 Dark Accent 3" w:uiPriority="50"/>
-    <w:lsdException w:name="Grid Table 6 Colorful Accent 3" w:uiPriority="51"/>
-    <w:lsdException w:name="Grid Table 7 Colorful Accent 3" w:uiPriority="52"/>
-    <w:lsdException w:name="Grid Table 1 Light Accent 4" w:uiPriority="46"/>
-    <w:lsdException w:name="Grid Table 2 Accent 4" w:uiPriority="47"/>
-    <w:lsdException w:name="Grid Table 3 Accent 4" w:uiPriority="48"/>
-    <w:lsdException w:name="Grid Table 4 Accent 4" w:uiPriority="49"/>
-    <w:lsdException w:name="Grid Table 5 Dark Accent 4" w:uiPriority="50"/>
-    <w:lsdException w:name="Grid Table 6 Colorful Accent 4" w:uiPriority="51"/>
-    <w:lsdException w:name="Grid Table 7 Colorful Accent 4" w:uiPriority="52"/>
-    <w:lsdException w:name="Grid Table 1 Light Accent 5" w:uiPriority="46"/>
-    <w:lsdException w:name="Grid Table 2 Accent 5" w:uiPriority="47"/>
-    <w:lsdException w:name="Grid Table 3 Accent 5" w:uiPriority="48"/>
-    <w:lsdException w:name="Grid Table 4 Accent 5" w:uiPriority="49"/>
-    <w:lsdException w:name="Grid Table 5 Dark Accent 5" w:uiPriority="50"/>
-    <w:lsdException w:name="Grid Table 6 Colorful Accent 5" w:uiPriority="51"/>
-    <w:lsdException w:name="Grid Table 7 Colorful Accent 5" w:uiPriority="52"/>
-    <w:lsdException w:name="Grid Table 1 Light Accent 6" w:uiPriority="46"/>
-    <w:lsdException w:name="Grid Table 2 Accent 6" w:uiPriority="47"/>
-    <w:lsdException w:name="Grid Table 3 Accent 6" w:uiPriority="48"/>
-    <w:lsdException w:name="Grid Table 4 Accent 6" w:uiPriority="49"/>
-    <w:lsdException w:name="Grid Table 5 Dark Accent 6" w:uiPriority="50"/>
-    <w:lsdException w:name="Grid Table 6 Colorful Accent 6" w:uiPriority="51"/>
-    <w:lsdException w:name="Grid Table 7 Colorful Accent 6" w:uiPriority="52"/>
-    <w:lsdException w:name="List Table 1 Light" w:uiPriority="46"/>
-    <w:lsdException w:name="List Table 2" w:uiPriority="47"/>
-    <w:lsdException w:name="List Table 3" w:uiPriority="48"/>
-    <w:lsdException w:name="List Table 4" w:uiPriority="49"/>
-    <w:lsdException w:name="List Table 5 Dark" w:uiPriority="50"/>
-    <w:lsdException w:name="List Table 6 Colorful" w:uiPriority="51"/>
-    <w:lsdException w:name="List Table 7 Colorful" w:uiPriority="52"/>
-    <w:lsdException w:name="List Table 1 Light Accent 1" w:uiPriority="46"/>
-    <w:lsdException w:name="List Table 2 Accent 1" w:uiPriority="47"/>
-    <w:lsdException w:name="List Table 3 Accent 1" w:uiPriority="48"/>
-    <w:lsdException w:name="List Table 4 Accent 1" w:uiPriority="49"/>
-    <w:lsdException w:name="List Table 5 Dark Accent 1" w:uiPriority="50"/>
-    <w:lsdException w:name="List Table 6 Colorful Accent 1" w:uiPriority="51"/>
-    <w:lsdException w:name="List Table 7 Colorful Accent 1" w:uiPriority="52"/>
-    <w:lsdException w:name="List Table 1 Light Accent 2" w:uiPriority="46"/>
-    <w:lsdException w:name="List Table 2 Accent 2" w:uiPriority="47"/>
-    <w:lsdException w:name="List Table 3 Accent 2" w:uiPriority="48"/>
-    <w:lsdException w:name="List Table 4 Accent 2" w:uiPriority="49"/>
-    <w:lsdException w:name="List Table 5 Dark Accent 2" w:uiPriority="50"/>
-    <w:lsdException w:name="List Table 6 Colorful Accent 2" w:uiPriority="51"/>
-    <w:lsdException w:name="List Table 7 Colorful Accent 2" w:uiPriority="52"/>
-    <w:lsdException w:name="List Table 1 Light Accent 3" w:uiPriority="46"/>
-    <w:lsdException w:name="List Table 2 Accent 3" w:uiPriority="47"/>
-    <w:lsdException w:name="List Table 3 Accent 3" w:uiPriority="48"/>
-    <w:lsdException w:name="List Table 4 Accent 3" w:uiPriority="49"/>
-    <w:lsdException w:name="List Table 5 Dark Accent 3" w:uiPriority="50"/>
-    <w:lsdException w:name="List Table 6 Colorful Accent 3" w:uiPriority="51"/>
-    <w:lsdException w:name="List Table 7 Colorful Accent 3" w:uiPriority="52"/>
-    <w:lsdException w:name="List Table 1 Light Accent 4" w:uiPriority="46"/>
-    <w:lsdException w:name="List Table 2 Accent 4" w:uiPriority="47"/>
-    <w:lsdException w:name="List Table 3 Accent 4" w:uiPriority="48"/>
-    <w:lsdException w:name="List Table 4 Accent 4" w:uiPriority="49"/>
-    <w:lsdException w:name="List Table 5 Dark Accent 4" w:uiPriority="50"/>
-    <w:lsdException w:name="List Table 6 Colorful Accent 4" w:uiPriority="51"/>
-    <w:lsdException w:name="List Table 7 Colorful Accent 4" w:uiPriority="52"/>
-    <w:lsdException w:name="List Table 1 Light Accent 5" w:uiPriority="46"/>
-    <w:lsdException w:name="List Table 2 Accent 5" w:uiPriority="47"/>
-    <w:lsdException w:name="List Table 3 Accent 5" w:uiPriority="48"/>
-    <w:lsdException w:name="List Table 4 Accent 5" w:uiPriority="49"/>
-    <w:lsdException w:name="List Table 5 Dark Accent 5" w:uiPriority="50"/>
-    <w:lsdException w:name="List Table 6 Colorful Accent 5" w:uiPriority="51"/>
-    <w:lsdException w:name="List Table 7 Colorful Accent 5" w:uiPriority="52"/>
-    <w:lsdException w:name="List Table 1 Light Accent 6" w:uiPriority="46"/>
-    <w:lsdException w:name="List Table 2 Accent 6" w:uiPriority="47"/>
-    <w:lsdException w:name="List Table 3 Accent 6" w:uiPriority="48"/>
-    <w:lsdException w:name="List Table 4 Accent 6" w:uiPriority="49"/>
-    <w:lsdException w:name="List Table 5 Dark Accent 6" w:uiPriority="50"/>
-    <w:lsdException w:name="List Table 6 Colorful Accent 6" w:uiPriority="51"/>
-    <w:lsdException w:name="List Table 7 Colorful Accent 6" w:uiPriority="52"/>
-    <w:lsdException w:name="Mention" w:semiHidden="1" w:unhideWhenUsed="1"/>
-    <w:lsdException w:name="Smart Hyperlink" w:semiHidden="1" w:unhideWhenUsed="1"/>
-    <w:lsdException w:name="Hashtag" w:semiHidden="1" w:unhideWhenUsed="1"/>
-    <w:lsdException w:name="Unresolved Mention" w:semiHidden="1" w:unhideWhenUsed="1"/>
-    <w:lsdException w:name="Smart Link" w:semiHidden="1" w:unhideWhenUsed="1"/>
+  <w:latentStyles w:defLockedState="0" w:defUIPriority="99" w:defSemiHidden="1" w:defUnhideWhenUsed="1" w:defQFormat="0" w:count="267">
+    <w:lsdException w:name="Normal" w:semiHidden="0" w:uiPriority="0" w:unhideWhenUsed="0" w:qFormat="1"/>
+    <w:lsdException w:name="heading 1" w:semiHidden="0" w:uiPriority="9" w:unhideWhenUsed="0" w:qFormat="1"/>
+    <w:lsdException w:name="heading 2" w:uiPriority="9" w:qFormat="1"/>
+    <w:lsdException w:name="heading 3" w:uiPriority="9" w:qFormat="1"/>
+    <w:lsdException w:name="heading 4" w:uiPriority="9" w:qFormat="1"/>
+    <w:lsdException w:name="heading 5" w:uiPriority="9" w:qFormat="1"/>
+    <w:lsdException w:name="heading 6" w:uiPriority="9" w:qFormat="1"/>
+    <w:lsdException w:name="heading 7" w:uiPriority="9" w:qFormat="1"/>
+    <w:lsdException w:name="heading 8" w:uiPriority="9" w:qFormat="1"/>
+    <w:lsdException w:name="heading 9" w:uiPriority="9" w:qFormat="1"/>
+    <w:lsdException w:name="toc 1" w:uiPriority="39"/>
+    <w:lsdException w:name="toc 2" w:uiPriority="39"/>
+    <w:lsdException w:name="toc 3" w:uiPriority="39"/>
+    <w:lsdException w:name="toc 4" w:uiPriority="39"/>
+    <w:lsdException w:name="toc 5" w:uiPriority="39"/>
+    <w:lsdException w:name="toc 6" w:uiPriority="39"/>
+    <w:lsdException w:name="toc 7" w:uiPriority="39"/>
+    <w:lsdException w:name="toc 8" w:uiPriority="39"/>
+    <w:lsdException w:name="toc 9" w:uiPriority="39"/>
+    <w:lsdException w:name="caption" w:uiPriority="35" w:qFormat="1"/>
+    <w:lsdException w:name="Title" w:semiHidden="0" w:uiPriority="10" w:unhideWhenUsed="0" w:qFormat="1"/>
+    <w:lsdException w:name="Default Paragraph Font" w:uiPriority="1"/>
+    <w:lsdException w:name="Subtitle" w:semiHidden="0" w:uiPriority="11" w:unhideWhenUsed="0" w:qFormat="1"/>
+    <w:lsdException w:name="Strong" w:semiHidden="0" w:uiPriority="22" w:unhideWhenUsed="0" w:qFormat="1"/>
+    <w:lsdException w:name="Emphasis" w:semiHidden="0" w:uiPriority="20" w:unhideWhenUsed="0" w:qFormat="1"/>
+    <w:lsdException w:name="Table Grid" w:semiHidden="0" w:uiPriority="39" w:unhideWhenUsed="0"/>
+    <w:lsdException w:name="Placeholder Text" w:unhideWhenUsed="0"/>
+    <w:lsdException w:name="No Spacing" w:semiHidden="0" w:uiPriority="1" w:unhideWhenUsed="0" w:qFormat="1"/>
+    <w:lsdException w:name="Light Shading" w:semiHidden="0" w:uiPriority="60" w:unhideWhenUsed="0"/>
+    <w:lsdException w:name="Light List" w:semiHidden="0" w:uiPriority="61" w:unhideWhenUsed="0"/>
+    <w:lsdException w:name="Light Grid" w:semiHidden="0" w:uiPriority="62" w:unhideWhenUsed="0"/>
+    <w:lsdException w:name="Medium Shading 1" w:semiHidden="0" w:uiPriority="63" w:unhideWhenUsed="0"/>
+    <w:lsdException w:name="Medium Shading 2" w:semiHidden="0" w:uiPriority="64" w:unhideWhenUsed="0"/>
+    <w:lsdException w:name="Medium List 1" w:semiHidden="0" w:uiPriority="65" w:unhideWhenUsed="0"/>
+    <w:lsdException w:name="Medium List 2" w:semiHidden="0" w:uiPriority="66" w:unhideWhenUsed="0"/>
+    <w:lsdException w:name="Medium Grid 1" w:semiHidden="0" w:uiPriority="67" w:unhideWhenUsed="0"/>
+    <w:lsdException w:name="Medium Grid 2" w:semiHidden="0" w:uiPriority="68" w:unhideWhenUsed="0"/>
+    <w:lsdException w:name="Medium Grid 3" w:semiHidden="0" w:uiPriority="69" w:unhideWhenUsed="0"/>
+    <w:lsdException w:name="Dark List" w:semiHidden="0" w:uiPriority="70" w:unhideWhenUsed="0"/>
+    <w:lsdException w:name="Colorful Shading" w:semiHidden="0" w:uiPriority="71" w:unhideWhenUsed="0"/>
+    <w:lsdException w:name="Colorful List" w:semiHidden="0" w:uiPriority="72" w:unhideWhenUsed="0"/>
+    <w:lsdException w:name="Colorful Grid" w:semiHidden="0" w:uiPriority="73" w:unhideWhenUsed="0"/>
+    <w:lsdException w:name="Light Shading Accent 1" w:semiHidden="0" w:uiPriority="60" w:unhideWhenUsed="0"/>
+    <w:lsdException w:name="Light List Accent 1" w:semiHidden="0" w:uiPriority="61" w:unhideWhenUsed="0"/>
+    <w:lsdException w:name="Light Grid Accent 1" w:semiHidden="0" w:uiPriority="62" w:unhideWhenUsed="0"/>
+    <w:lsdException w:name="Medium Shading 1 Accent 1" w:semiHidden="0" w:uiPriority="63" w:unhideWhenUsed="0"/>
+    <w:lsdException w:name="Medium Shading 2 Accent 1" w:semiHidden="0" w:uiPriority="64" w:unhideWhenUsed="0"/>
+    <w:lsdException w:name="Medium List 1 Accent 1" w:semiHidden="0" w:uiPriority="65" w:unhideWhenUsed="0"/>
+    <w:lsdException w:name="Revision" w:unhideWhenUsed="0"/>
+    <w:lsdException w:name="List Paragraph" w:semiHidden="0" w:uiPriority="34" w:unhideWhenUsed="0" w:qFormat="1"/>
+    <w:lsdException w:name="Quote" w:semiHidden="0" w:uiPriority="29" w:unhideWhenUsed="0" w:qFormat="1"/>
+    <w:lsdException w:name="Intense Quote" w:semiHidden="0" w:uiPriority="30" w:unhideWhenUsed="0" w:qFormat="1"/>
+    <w:lsdException w:name="Medium List 2 Accent 1" w:semiHidden="0" w:uiPriority="66" w:unhideWhenUsed="0"/>
+    <w:lsdException w:name="Medium Grid 1 Accent 1" w:semiHidden="0" w:uiPriority="67" w:unhideWhenUsed="0"/>
+    <w:lsdException w:name="Medium Grid 2 Accent 1" w:semiHidden="0" w:uiPriority="68" w:unhideWhenUsed="0"/>
+    <w:lsdException w:name="Medium Grid 3 Accent 1" w:semiHidden="0" w:uiPriority="69" w:unhideWhenUsed="0"/>
+    <w:lsdException w:name="Dark List Accent 1" w:semiHidden="0" w:uiPriority="70" w:unhideWhenUsed="0"/>
+    <w:lsdException w:name="Colorful Shading Accent 1" w:semiHidden="0" w:uiPriority="71" w:unhideWhenUsed="0"/>
+    <w:lsdException w:name="Colorful List Accent 1" w:semiHidden="0" w:uiPriority="72" w:unhideWhenUsed="0"/>
+    <w:lsdException w:name="Colorful Grid Accent 1" w:semiHidden="0" w:uiPriority="73" w:unhideWhenUsed="0"/>
+    <w:lsdException w:name="Light Shading Accent 2" w:semiHidden="0" w:uiPriority="60" w:unhideWhenUsed="0"/>
+    <w:lsdException w:name="Light List Accent 2" w:semiHidden="0" w:uiPriority="61" w:unhideWhenUsed="0"/>
+    <w:lsdException w:name="Light Grid Accent 2" w:semiHidden="0" w:uiPriority="62" w:unhideWhenUsed="0"/>
+    <w:lsdException w:name="Medium Shading 1 Accent 2" w:semiHidden="0" w:uiPriority="63" w:unhideWhenUsed="0"/>
+    <w:lsdException w:name="Medium Shading 2 Accent 2" w:semiHidden="0" w:uiPriority="64" w:unhideWhenUsed="0"/>
+    <w:lsdException w:name="Medium List 1 Accent 2" w:semiHidden="0" w:uiPriority="65" w:unhideWhenUsed="0"/>
+    <w:lsdException w:name="Medium List 2 Accent 2" w:semiHidden="0" w:uiPriority="66" w:unhideWhenUsed="0"/>
+    <w:lsdException w:name="Medium Grid 1 Accent 2" w:semiHidden="0" w:uiPriority="67" w:unhideWhenUsed="0"/>
+    <w:lsdException w:name="Medium Grid 2 Accent 2" w:semiHidden="0" w:uiPriority="68" w:unhideWhenUsed="0"/>
+    <w:lsdException w:name="Medium Grid 3 Accent 2" w:semiHidden="0" w:uiPriority="69" w:unhideWhenUsed="0"/>
+    <w:lsdException w:name="Dark List Accent 2" w:semiHidden="0" w:uiPriority="70" w:unhideWhenUsed="0"/>
+    <w:lsdException w:name="Colorful Shading Accent 2" w:semiHidden="0" w:uiPriority="71" w:unhideWhenUsed="0"/>
+    <w:lsdException w:name="Colorful List Accent 2" w:semiHidden="0" w:uiPriority="72" w:unhideWhenUsed="0"/>
+    <w:lsdException w:name="Colorful Grid Accent 2" w:semiHidden="0" w:uiPriority="73" w:unhideWhenUsed="0"/>
+    <w:lsdException w:name="Light Shading Accent 3" w:semiHidden="0" w:uiPriority="60" w:unhideWhenUsed="0"/>
+    <w:lsdException w:name="Light List Accent 3" w:semiHidden="0" w:uiPriority="61" w:unhideWhenUsed="0"/>
+    <w:lsdException w:name="Light Grid Accent 3" w:semiHidden="0" w:uiPriority="62" w:unhideWhenUsed="0"/>
+    <w:lsdException w:name="Medium Shading 1 Accent 3" w:semiHidden="0" w:uiPriority="63" w:unhideWhenUsed="0"/>
+    <w:lsdException w:name="Medium Shading 2 Accent 3" w:semiHidden="0" w:uiPriority="64" w:unhideWhenUsed="0"/>
+    <w:lsdException w:name="Medium List 1 Accent 3" w:semiHidden="0" w:uiPriority="65" w:unhideWhenUsed="0"/>
+    <w:lsdException w:name="Medium List 2 Accent 3" w:semiHidden="0" w:uiPriority="66" w:unhideWhenUsed="0"/>
+    <w:lsdException w:name="Medium Grid 1 Accent 3" w:semiHidden="0" w:uiPriority="67" w:unhideWhenUsed="0"/>
+    <w:lsdException w:name="Medium Grid 2 Accent 3" w:semiHidden="0" w:uiPriority="68" w:unhideWhenUsed="0"/>
+    <w:lsdException w:name="Medium Grid 3 Accent 3" w:semiHidden="0" w:uiPriority="69" w:unhideWhenUsed="0"/>
+    <w:lsdException w:name="Dark List Accent 3" w:semiHidden="0" w:uiPriority="70" w:unhideWhenUsed="0"/>
+    <w:lsdException w:name="Colorful Shading Accent 3" w:semiHidden="0" w:uiPriority="71" w:unhideWhenUsed="0"/>
+    <w:lsdException w:name="Colorful List Accent 3" w:semiHidden="0" w:uiPriority="72" w:unhideWhenUsed="0"/>
+    <w:lsdException w:name="Colorful Grid Accent 3" w:semiHidden="0" w:uiPriority="73" w:unhideWhenUsed="0"/>
+    <w:lsdException w:name="Light Shading Accent 4" w:semiHidden="0" w:uiPriority="60" w:unhideWhenUsed="0"/>
+    <w:lsdException w:name="Light List Accent 4" w:semiHidden="0" w:uiPriority="61" w:unhideWhenUsed="0"/>
+    <w:lsdException w:name="Light Grid Accent 4" w:semiHidden="0" w:uiPriority="62" w:unhideWhenUsed="0"/>
+    <w:lsdException w:name="Medium Shading 1 Accent 4" w:semiHidden="0" w:uiPriority="63" w:unhideWhenUsed="0"/>
+    <w:lsdException w:name="Medium Shading 2 Accent 4" w:semiHidden="0" w:uiPriority="64" w:unhideWhenUsed="0"/>
+    <w:lsdException w:name="Medium List 1 Accent 4" w:semiHidden="0" w:uiPriority="65" w:unhideWhenUsed="0"/>
+    <w:lsdException w:name="Medium List 2 Accent 4" w:semiHidden="0" w:uiPriority="66" w:unhideWhenUsed="0"/>
+    <w:lsdException w:name="Medium Grid 1 Accent 4" w:semiHidden="0" w:uiPriority="67" w:unhideWhenUsed="0"/>
+    <w:lsdException w:name="Medium Grid 2 Accent 4" w:semiHidden="0" w:uiPriority="68" w:unhideWhenUsed="0"/>
+    <w:lsdException w:name="Medium Grid 3 Accent 4" w:semiHidden="0" w:uiPriority="69" w:unhideWhenUsed="0"/>
+    <w:lsdException w:name="Dark List Accent 4" w:semiHidden="0" w:uiPriority="70" w:unhideWhenUsed="0"/>
+    <w:lsdException w:name="Colorful Shading Accent 4" w:semiHidden="0" w:uiPriority="71" w:unhideWhenUsed="0"/>
+    <w:lsdException w:name="Colorful List Accent 4" w:semiHidden="0" w:uiPriority="72" w:unhideWhenUsed="0"/>
+    <w:lsdException w:name="Colorful Grid Accent 4" w:semiHidden="0" w:uiPriority="73" w:unhideWhenUsed="0"/>
+    <w:lsdException w:name="Light Shading Accent 5" w:semiHidden="0" w:uiPriority="60" w:unhideWhenUsed="0"/>
+    <w:lsdException w:name="Light List Accent 5" w:semiHidden="0" w:uiPriority="61" w:unhideWhenUsed="0"/>
+    <w:lsdException w:name="Light Grid Accent 5" w:semiHidden="0" w:uiPriority="62" w:unhideWhenUsed="0"/>
+    <w:lsdException w:name="Medium Shading 1 Accent 5" w:semiHidden="0" w:uiPriority="63" w:unhideWhenUsed="0"/>
+    <w:lsdException w:name="Medium Shading 2 Accent 5" w:semiHidden="0" w:uiPriority="64" w:unhideWhenUsed="0"/>
+    <w:lsdException w:name="Medium List 1 Accent 5" w:semiHidden="0" w:uiPriority="65" w:unhideWhenUsed="0"/>
+    <w:lsdException w:name="Medium List 2 Accent 5" w:semiHidden="0" w:uiPriority="66" w:unhideWhenUsed="0"/>
+    <w:lsdException w:name="Medium Grid 1 Accent 5" w:semiHidden="0" w:uiPriority="67" w:unhideWhenUsed="0"/>
+    <w:lsdException w:name="Medium Grid 2 Accent 5" w:semiHidden="0" w:uiPriority="68" w:unhideWhenUsed="0"/>
+    <w:lsdException w:name="Medium Grid 3 Accent 5" w:semiHidden="0" w:uiPriority="69" w:unhideWhenUsed="0"/>
+    <w:lsdException w:name="Dark List Accent 5" w:semiHidden="0" w:uiPriority="70" w:unhideWhenUsed="0"/>
+    <w:lsdException w:name="Colorful Shading Accent 5" w:semiHidden="0" w:uiPriority="71" w:unhideWhenUsed="0"/>
+    <w:lsdException w:name="Colorful List Accent 5" w:semiHidden="0" w:uiPriority="72" w:unhideWhenUsed="0"/>
+    <w:lsdException w:name="Colorful Grid Accent 5" w:semiHidden="0" w:uiPriority="73" w:unhideWhenUsed="0"/>
+    <w:lsdException w:name="Light Shading Accent 6" w:semiHidden="0" w:uiPriority="60" w:unhideWhenUsed="0"/>
+    <w:lsdException w:name="Light List Accent 6" w:semiHidden="0" w:uiPriority="61" w:unhideWhenUsed="0"/>
+    <w:lsdException w:name="Light Grid Accent 6" w:semiHidden="0" w:uiPriority="62" w:unhideWhenUsed="0"/>
+    <w:lsdException w:name="Medium Shading 1 Accent 6" w:semiHidden="0" w:uiPriority="63" w:unhideWhenUsed="0"/>
+    <w:lsdException w:name="Medium Shading 2 Accent 6" w:semiHidden="0" w:uiPriority="64" w:unhideWhenUsed="0"/>
+    <w:lsdException w:name="Medium List 1 Accent 6" w:semiHidden="0" w:uiPriority="65" w:unhideWhenUsed="0"/>
+    <w:lsdException w:name="Medium List 2 Accent 6" w:semiHidden="0" w:uiPriority="66" w:unhideWhenUsed="0"/>
+    <w:lsdException w:name="Medium Grid 1 Accent 6" w:semiHidden="0" w:uiPriority="67" w:unhideWhenUsed="0"/>
+    <w:lsdException w:name="Medium Grid 2 Accent 6" w:semiHidden="0" w:uiPriority="68" w:unhideWhenUsed="0"/>
+    <w:lsdException w:name="Medium Grid 3 Accent 6" w:semiHidden="0" w:uiPriority="69" w:unhideWhenUsed="0"/>
+    <w:lsdException w:name="Dark List Accent 6" w:semiHidden="0" w:uiPriority="70" w:unhideWhenUsed="0"/>
+    <w:lsdException w:name="Colorful Shading Accent 6" w:semiHidden="0" w:uiPriority="71" w:unhideWhenUsed="0"/>
+    <w:lsdException w:name="Colorful List Accent 6" w:semiHidden="0" w:uiPriority="72" w:unhideWhenUsed="0"/>
+    <w:lsdException w:name="Colorful Grid Accent 6" w:semiHidden="0" w:uiPriority="73" w:unhideWhenUsed="0"/>
+    <w:lsdException w:name="Subtle Emphasis" w:semiHidden="0" w:uiPriority="19" w:unhideWhenUsed="0" w:qFormat="1"/>
+    <w:lsdException w:name="Intense Emphasis" w:semiHidden="0" w:uiPriority="21" w:unhideWhenUsed="0" w:qFormat="1"/>
+    <w:lsdException w:name="Subtle Reference" w:semiHidden="0" w:uiPriority="31" w:unhideWhenUsed="0" w:qFormat="1"/>
+    <w:lsdException w:name="Intense Reference" w:semiHidden="0" w:uiPriority="32" w:unhideWhenUsed="0" w:qFormat="1"/>
+    <w:lsdException w:name="Book Title" w:semiHidden="0" w:uiPriority="33" w:unhideWhenUsed="0" w:qFormat="1"/>
+    <w:lsdException w:name="Bibliography" w:uiPriority="37"/>
+    <w:lsdException w:name="TOC Heading" w:uiPriority="39" w:qFormat="1"/>
   </w:latentStyles>
   <w:style w:type="paragraph" w:default="1" w:styleId="a">
     <w:name w:val="Normal"/>
@@ -8642,6 +8866,406 @@
       <w:bCs/>
       <w:sz w:val="24"/>
       <w:szCs w:val="24"/>
+      <w:lang w:val="ru-RU"/>
+    </w:rPr>
+  </w:style>
+  <w:style w:type="paragraph" w:styleId="a7">
+    <w:name w:val="Balloon Text"/>
+    <w:basedOn w:val="a"/>
+    <w:link w:val="a8"/>
+    <w:uiPriority w:val="99"/>
+    <w:semiHidden/>
+    <w:unhideWhenUsed/>
+    <w:rsid w:val="005236EF"/>
+    <w:rPr>
+      <w:rFonts w:ascii="Tahoma" w:hAnsi="Tahoma" w:cs="Tahoma"/>
+      <w:sz w:val="16"/>
+      <w:szCs w:val="16"/>
+    </w:rPr>
+  </w:style>
+  <w:style w:type="character" w:customStyle="1" w:styleId="a8">
+    <w:name w:val="Текст выноски Знак"/>
+    <w:basedOn w:val="a0"/>
+    <w:link w:val="a7"/>
+    <w:uiPriority w:val="99"/>
+    <w:semiHidden/>
+    <w:rsid w:val="005236EF"/>
+    <w:rPr>
+      <w:rFonts w:ascii="Tahoma" w:eastAsia="Times New Roman" w:hAnsi="Tahoma" w:cs="Tahoma"/>
+      <w:sz w:val="16"/>
+      <w:szCs w:val="16"/>
+      <w:lang w:val="ru-RU"/>
+    </w:rPr>
+  </w:style>
+</w:styles>
+</file>
+
+<file path=word/stylesWithEffects.xml><?xml version="1.0" encoding="utf-8"?>
+<w:styles xmlns:wpc="http://schemas.microsoft.com/office/word/2010/wordprocessingCanvas" xmlns:mc="http://schemas.openxmlformats.org/markup-compatibility/2006" xmlns:o="urn:schemas-microsoft-com:office:office" xmlns:r="http://schemas.openxmlformats.org/officeDocument/2006/relationships" xmlns:m="http://schemas.openxmlformats.org/officeDocument/2006/math" xmlns:v="urn:schemas-microsoft-com:vml" xmlns:wp14="http://schemas.microsoft.com/office/word/2010/wordprocessingDrawing" xmlns:wp="http://schemas.openxmlformats.org/drawingml/2006/wordprocessingDrawing" xmlns:w10="urn:schemas-microsoft-com:office:word" xmlns:w="http://schemas.openxmlformats.org/wordprocessingml/2006/main" xmlns:w14="http://schemas.microsoft.com/office/word/2010/wordml" xmlns:wpg="http://schemas.microsoft.com/office/word/2010/wordprocessingGroup" xmlns:wpi="http://schemas.microsoft.com/office/word/2010/wordprocessingInk" xmlns:wne="http://schemas.microsoft.com/office/word/2006/wordml" xmlns:wps="http://schemas.microsoft.com/office/word/2010/wordprocessingShape" mc:Ignorable="w14 wp14">
+  <w:docDefaults>
+    <w:rPrDefault>
+      <w:rPr>
+        <w:rFonts w:asciiTheme="minorHAnsi" w:eastAsiaTheme="minorHAnsi" w:hAnsiTheme="minorHAnsi" w:cstheme="minorBidi"/>
+        <w:sz w:val="22"/>
+        <w:szCs w:val="22"/>
+        <w:lang w:val="en-US" w:eastAsia="en-US" w:bidi="ar-SA"/>
+      </w:rPr>
+    </w:rPrDefault>
+    <w:pPrDefault>
+      <w:pPr>
+        <w:widowControl w:val="0"/>
+        <w:autoSpaceDE w:val="0"/>
+        <w:autoSpaceDN w:val="0"/>
+      </w:pPr>
+    </w:pPrDefault>
+  </w:docDefaults>
+  <w:latentStyles w:defLockedState="0" w:defUIPriority="99" w:defSemiHidden="1" w:defUnhideWhenUsed="1" w:defQFormat="0" w:count="267">
+    <w:lsdException w:name="Normal" w:semiHidden="0" w:uiPriority="0" w:unhideWhenUsed="0" w:qFormat="1"/>
+    <w:lsdException w:name="heading 1" w:semiHidden="0" w:uiPriority="9" w:unhideWhenUsed="0" w:qFormat="1"/>
+    <w:lsdException w:name="heading 2" w:uiPriority="9" w:qFormat="1"/>
+    <w:lsdException w:name="heading 3" w:uiPriority="9" w:qFormat="1"/>
+    <w:lsdException w:name="heading 4" w:uiPriority="9" w:qFormat="1"/>
+    <w:lsdException w:name="heading 5" w:uiPriority="9" w:qFormat="1"/>
+    <w:lsdException w:name="heading 6" w:uiPriority="9" w:qFormat="1"/>
+    <w:lsdException w:name="heading 7" w:uiPriority="9" w:qFormat="1"/>
+    <w:lsdException w:name="heading 8" w:uiPriority="9" w:qFormat="1"/>
+    <w:lsdException w:name="heading 9" w:uiPriority="9" w:qFormat="1"/>
+    <w:lsdException w:name="toc 1" w:uiPriority="39"/>
+    <w:lsdException w:name="toc 2" w:uiPriority="39"/>
+    <w:lsdException w:name="toc 3" w:uiPriority="39"/>
+    <w:lsdException w:name="toc 4" w:uiPriority="39"/>
+    <w:lsdException w:name="toc 5" w:uiPriority="39"/>
+    <w:lsdException w:name="toc 6" w:uiPriority="39"/>
+    <w:lsdException w:name="toc 7" w:uiPriority="39"/>
+    <w:lsdException w:name="toc 8" w:uiPriority="39"/>
+    <w:lsdException w:name="toc 9" w:uiPriority="39"/>
+    <w:lsdException w:name="caption" w:uiPriority="35" w:qFormat="1"/>
+    <w:lsdException w:name="Title" w:semiHidden="0" w:uiPriority="10" w:unhideWhenUsed="0" w:qFormat="1"/>
+    <w:lsdException w:name="Default Paragraph Font" w:uiPriority="1"/>
+    <w:lsdException w:name="Subtitle" w:semiHidden="0" w:uiPriority="11" w:unhideWhenUsed="0" w:qFormat="1"/>
+    <w:lsdException w:name="Strong" w:semiHidden="0" w:uiPriority="22" w:unhideWhenUsed="0" w:qFormat="1"/>
+    <w:lsdException w:name="Emphasis" w:semiHidden="0" w:uiPriority="20" w:unhideWhenUsed="0" w:qFormat="1"/>
+    <w:lsdException w:name="Table Grid" w:semiHidden="0" w:uiPriority="39" w:unhideWhenUsed="0"/>
+    <w:lsdException w:name="Placeholder Text" w:unhideWhenUsed="0"/>
+    <w:lsdException w:name="No Spacing" w:semiHidden="0" w:uiPriority="1" w:unhideWhenUsed="0" w:qFormat="1"/>
+    <w:lsdException w:name="Light Shading" w:semiHidden="0" w:uiPriority="60" w:unhideWhenUsed="0"/>
+    <w:lsdException w:name="Light List" w:semiHidden="0" w:uiPriority="61" w:unhideWhenUsed="0"/>
+    <w:lsdException w:name="Light Grid" w:semiHidden="0" w:uiPriority="62" w:unhideWhenUsed="0"/>
+    <w:lsdException w:name="Medium Shading 1" w:semiHidden="0" w:uiPriority="63" w:unhideWhenUsed="0"/>
+    <w:lsdException w:name="Medium Shading 2" w:semiHidden="0" w:uiPriority="64" w:unhideWhenUsed="0"/>
+    <w:lsdException w:name="Medium List 1" w:semiHidden="0" w:uiPriority="65" w:unhideWhenUsed="0"/>
+    <w:lsdException w:name="Medium List 2" w:semiHidden="0" w:uiPriority="66" w:unhideWhenUsed="0"/>
+    <w:lsdException w:name="Medium Grid 1" w:semiHidden="0" w:uiPriority="67" w:unhideWhenUsed="0"/>
+    <w:lsdException w:name="Medium Grid 2" w:semiHidden="0" w:uiPriority="68" w:unhideWhenUsed="0"/>
+    <w:lsdException w:name="Medium Grid 3" w:semiHidden="0" w:uiPriority="69" w:unhideWhenUsed="0"/>
+    <w:lsdException w:name="Dark List" w:semiHidden="0" w:uiPriority="70" w:unhideWhenUsed="0"/>
+    <w:lsdException w:name="Colorful Shading" w:semiHidden="0" w:uiPriority="71" w:unhideWhenUsed="0"/>
+    <w:lsdException w:name="Colorful List" w:semiHidden="0" w:uiPriority="72" w:unhideWhenUsed="0"/>
+    <w:lsdException w:name="Colorful Grid" w:semiHidden="0" w:uiPriority="73" w:unhideWhenUsed="0"/>
+    <w:lsdException w:name="Light Shading Accent 1" w:semiHidden="0" w:uiPriority="60" w:unhideWhenUsed="0"/>
+    <w:lsdException w:name="Light List Accent 1" w:semiHidden="0" w:uiPriority="61" w:unhideWhenUsed="0"/>
+    <w:lsdException w:name="Light Grid Accent 1" w:semiHidden="0" w:uiPriority="62" w:unhideWhenUsed="0"/>
+    <w:lsdException w:name="Medium Shading 1 Accent 1" w:semiHidden="0" w:uiPriority="63" w:unhideWhenUsed="0"/>
+    <w:lsdException w:name="Medium Shading 2 Accent 1" w:semiHidden="0" w:uiPriority="64" w:unhideWhenUsed="0"/>
+    <w:lsdException w:name="Medium List 1 Accent 1" w:semiHidden="0" w:uiPriority="65" w:unhideWhenUsed="0"/>
+    <w:lsdException w:name="Revision" w:unhideWhenUsed="0"/>
+    <w:lsdException w:name="List Paragraph" w:semiHidden="0" w:uiPriority="34" w:unhideWhenUsed="0" w:qFormat="1"/>
+    <w:lsdException w:name="Quote" w:semiHidden="0" w:uiPriority="29" w:unhideWhenUsed="0" w:qFormat="1"/>
+    <w:lsdException w:name="Intense Quote" w:semiHidden="0" w:uiPriority="30" w:unhideWhenUsed="0" w:qFormat="1"/>
+    <w:lsdException w:name="Medium List 2 Accent 1" w:semiHidden="0" w:uiPriority="66" w:unhideWhenUsed="0"/>
+    <w:lsdException w:name="Medium Grid 1 Accent 1" w:semiHidden="0" w:uiPriority="67" w:unhideWhenUsed="0"/>
+    <w:lsdException w:name="Medium Grid 2 Accent 1" w:semiHidden="0" w:uiPriority="68" w:unhideWhenUsed="0"/>
+    <w:lsdException w:name="Medium Grid 3 Accent 1" w:semiHidden="0" w:uiPriority="69" w:unhideWhenUsed="0"/>
+    <w:lsdException w:name="Dark List Accent 1" w:semiHidden="0" w:uiPriority="70" w:unhideWhenUsed="0"/>
+    <w:lsdException w:name="Colorful Shading Accent 1" w:semiHidden="0" w:uiPriority="71" w:unhideWhenUsed="0"/>
+    <w:lsdException w:name="Colorful List Accent 1" w:semiHidden="0" w:uiPriority="72" w:unhideWhenUsed="0"/>
+    <w:lsdException w:name="Colorful Grid Accent 1" w:semiHidden="0" w:uiPriority="73" w:unhideWhenUsed="0"/>
+    <w:lsdException w:name="Light Shading Accent 2" w:semiHidden="0" w:uiPriority="60" w:unhideWhenUsed="0"/>
+    <w:lsdException w:name="Light List Accent 2" w:semiHidden="0" w:uiPriority="61" w:unhideWhenUsed="0"/>
+    <w:lsdException w:name="Light Grid Accent 2" w:semiHidden="0" w:uiPriority="62" w:unhideWhenUsed="0"/>
+    <w:lsdException w:name="Medium Shading 1 Accent 2" w:semiHidden="0" w:uiPriority="63" w:unhideWhenUsed="0"/>
+    <w:lsdException w:name="Medium Shading 2 Accent 2" w:semiHidden="0" w:uiPriority="64" w:unhideWhenUsed="0"/>
+    <w:lsdException w:name="Medium List 1 Accent 2" w:semiHidden="0" w:uiPriority="65" w:unhideWhenUsed="0"/>
+    <w:lsdException w:name="Medium List 2 Accent 2" w:semiHidden="0" w:uiPriority="66" w:unhideWhenUsed="0"/>
+    <w:lsdException w:name="Medium Grid 1 Accent 2" w:semiHidden="0" w:uiPriority="67" w:unhideWhenUsed="0"/>
+    <w:lsdException w:name="Medium Grid 2 Accent 2" w:semiHidden="0" w:uiPriority="68" w:unhideWhenUsed="0"/>
+    <w:lsdException w:name="Medium Grid 3 Accent 2" w:semiHidden="0" w:uiPriority="69" w:unhideWhenUsed="0"/>
+    <w:lsdException w:name="Dark List Accent 2" w:semiHidden="0" w:uiPriority="70" w:unhideWhenUsed="0"/>
+    <w:lsdException w:name="Colorful Shading Accent 2" w:semiHidden="0" w:uiPriority="71" w:unhideWhenUsed="0"/>
+    <w:lsdException w:name="Colorful List Accent 2" w:semiHidden="0" w:uiPriority="72" w:unhideWhenUsed="0"/>
+    <w:lsdException w:name="Colorful Grid Accent 2" w:semiHidden="0" w:uiPriority="73" w:unhideWhenUsed="0"/>
+    <w:lsdException w:name="Light Shading Accent 3" w:semiHidden="0" w:uiPriority="60" w:unhideWhenUsed="0"/>
+    <w:lsdException w:name="Light List Accent 3" w:semiHidden="0" w:uiPriority="61" w:unhideWhenUsed="0"/>
+    <w:lsdException w:name="Light Grid Accent 3" w:semiHidden="0" w:uiPriority="62" w:unhideWhenUsed="0"/>
+    <w:lsdException w:name="Medium Shading 1 Accent 3" w:semiHidden="0" w:uiPriority="63" w:unhideWhenUsed="0"/>
+    <w:lsdException w:name="Medium Shading 2 Accent 3" w:semiHidden="0" w:uiPriority="64" w:unhideWhenUsed="0"/>
+    <w:lsdException w:name="Medium List 1 Accent 3" w:semiHidden="0" w:uiPriority="65" w:unhideWhenUsed="0"/>
+    <w:lsdException w:name="Medium List 2 Accent 3" w:semiHidden="0" w:uiPriority="66" w:unhideWhenUsed="0"/>
+    <w:lsdException w:name="Medium Grid 1 Accent 3" w:semiHidden="0" w:uiPriority="67" w:unhideWhenUsed="0"/>
+    <w:lsdException w:name="Medium Grid 2 Accent 3" w:semiHidden="0" w:uiPriority="68" w:unhideWhenUsed="0"/>
+    <w:lsdException w:name="Medium Grid 3 Accent 3" w:semiHidden="0" w:uiPriority="69" w:unhideWhenUsed="0"/>
+    <w:lsdException w:name="Dark List Accent 3" w:semiHidden="0" w:uiPriority="70" w:unhideWhenUsed="0"/>
+    <w:lsdException w:name="Colorful Shading Accent 3" w:semiHidden="0" w:uiPriority="71" w:unhideWhenUsed="0"/>
+    <w:lsdException w:name="Colorful List Accent 3" w:semiHidden="0" w:uiPriority="72" w:unhideWhenUsed="0"/>
+    <w:lsdException w:name="Colorful Grid Accent 3" w:semiHidden="0" w:uiPriority="73" w:unhideWhenUsed="0"/>
+    <w:lsdException w:name="Light Shading Accent 4" w:semiHidden="0" w:uiPriority="60" w:unhideWhenUsed="0"/>
+    <w:lsdException w:name="Light List Accent 4" w:semiHidden="0" w:uiPriority="61" w:unhideWhenUsed="0"/>
+    <w:lsdException w:name="Light Grid Accent 4" w:semiHidden="0" w:uiPriority="62" w:unhideWhenUsed="0"/>
+    <w:lsdException w:name="Medium Shading 1 Accent 4" w:semiHidden="0" w:uiPriority="63" w:unhideWhenUsed="0"/>
+    <w:lsdException w:name="Medium Shading 2 Accent 4" w:semiHidden="0" w:uiPriority="64" w:unhideWhenUsed="0"/>
+    <w:lsdException w:name="Medium List 1 Accent 4" w:semiHidden="0" w:uiPriority="65" w:unhideWhenUsed="0"/>
+    <w:lsdException w:name="Medium List 2 Accent 4" w:semiHidden="0" w:uiPriority="66" w:unhideWhenUsed="0"/>
+    <w:lsdException w:name="Medium Grid 1 Accent 4" w:semiHidden="0" w:uiPriority="67" w:unhideWhenUsed="0"/>
+    <w:lsdException w:name="Medium Grid 2 Accent 4" w:semiHidden="0" w:uiPriority="68" w:unhideWhenUsed="0"/>
+    <w:lsdException w:name="Medium Grid 3 Accent 4" w:semiHidden="0" w:uiPriority="69" w:unhideWhenUsed="0"/>
+    <w:lsdException w:name="Dark List Accent 4" w:semiHidden="0" w:uiPriority="70" w:unhideWhenUsed="0"/>
+    <w:lsdException w:name="Colorful Shading Accent 4" w:semiHidden="0" w:uiPriority="71" w:unhideWhenUsed="0"/>
+    <w:lsdException w:name="Colorful List Accent 4" w:semiHidden="0" w:uiPriority="72" w:unhideWhenUsed="0"/>
+    <w:lsdException w:name="Colorful Grid Accent 4" w:semiHidden="0" w:uiPriority="73" w:unhideWhenUsed="0"/>
+    <w:lsdException w:name="Light Shading Accent 5" w:semiHidden="0" w:uiPriority="60" w:unhideWhenUsed="0"/>
+    <w:lsdException w:name="Light List Accent 5" w:semiHidden="0" w:uiPriority="61" w:unhideWhenUsed="0"/>
+    <w:lsdException w:name="Light Grid Accent 5" w:semiHidden="0" w:uiPriority="62" w:unhideWhenUsed="0"/>
+    <w:lsdException w:name="Medium Shading 1 Accent 5" w:semiHidden="0" w:uiPriority="63" w:unhideWhenUsed="0"/>
+    <w:lsdException w:name="Medium Shading 2 Accent 5" w:semiHidden="0" w:uiPriority="64" w:unhideWhenUsed="0"/>
+    <w:lsdException w:name="Medium List 1 Accent 5" w:semiHidden="0" w:uiPriority="65" w:unhideWhenUsed="0"/>
+    <w:lsdException w:name="Medium List 2 Accent 5" w:semiHidden="0" w:uiPriority="66" w:unhideWhenUsed="0"/>
+    <w:lsdException w:name="Medium Grid 1 Accent 5" w:semiHidden="0" w:uiPriority="67" w:unhideWhenUsed="0"/>
+    <w:lsdException w:name="Medium Grid 2 Accent 5" w:semiHidden="0" w:uiPriority="68" w:unhideWhenUsed="0"/>
+    <w:lsdException w:name="Medium Grid 3 Accent 5" w:semiHidden="0" w:uiPriority="69" w:unhideWhenUsed="0"/>
+    <w:lsdException w:name="Dark List Accent 5" w:semiHidden="0" w:uiPriority="70" w:unhideWhenUsed="0"/>
+    <w:lsdException w:name="Colorful Shading Accent 5" w:semiHidden="0" w:uiPriority="71" w:unhideWhenUsed="0"/>
+    <w:lsdException w:name="Colorful List Accent 5" w:semiHidden="0" w:uiPriority="72" w:unhideWhenUsed="0"/>
+    <w:lsdException w:name="Colorful Grid Accent 5" w:semiHidden="0" w:uiPriority="73" w:unhideWhenUsed="0"/>
+    <w:lsdException w:name="Light Shading Accent 6" w:semiHidden="0" w:uiPriority="60" w:unhideWhenUsed="0"/>
+    <w:lsdException w:name="Light List Accent 6" w:semiHidden="0" w:uiPriority="61" w:unhideWhenUsed="0"/>
+    <w:lsdException w:name="Light Grid Accent 6" w:semiHidden="0" w:uiPriority="62" w:unhideWhenUsed="0"/>
+    <w:lsdException w:name="Medium Shading 1 Accent 6" w:semiHidden="0" w:uiPriority="63" w:unhideWhenUsed="0"/>
+    <w:lsdException w:name="Medium Shading 2 Accent 6" w:semiHidden="0" w:uiPriority="64" w:unhideWhenUsed="0"/>
+    <w:lsdException w:name="Medium List 1 Accent 6" w:semiHidden="0" w:uiPriority="65" w:unhideWhenUsed="0"/>
+    <w:lsdException w:name="Medium List 2 Accent 6" w:semiHidden="0" w:uiPriority="66" w:unhideWhenUsed="0"/>
+    <w:lsdException w:name="Medium Grid 1 Accent 6" w:semiHidden="0" w:uiPriority="67" w:unhideWhenUsed="0"/>
+    <w:lsdException w:name="Medium Grid 2 Accent 6" w:semiHidden="0" w:uiPriority="68" w:unhideWhenUsed="0"/>
+    <w:lsdException w:name="Medium Grid 3 Accent 6" w:semiHidden="0" w:uiPriority="69" w:unhideWhenUsed="0"/>
+    <w:lsdException w:name="Dark List Accent 6" w:semiHidden="0" w:uiPriority="70" w:unhideWhenUsed="0"/>
+    <w:lsdException w:name="Colorful Shading Accent 6" w:semiHidden="0" w:uiPriority="71" w:unhideWhenUsed="0"/>
+    <w:lsdException w:name="Colorful List Accent 6" w:semiHidden="0" w:uiPriority="72" w:unhideWhenUsed="0"/>
+    <w:lsdException w:name="Colorful Grid Accent 6" w:semiHidden="0" w:uiPriority="73" w:unhideWhenUsed="0"/>
+    <w:lsdException w:name="Subtle Emphasis" w:semiHidden="0" w:uiPriority="19" w:unhideWhenUsed="0" w:qFormat="1"/>
+    <w:lsdException w:name="Intense Emphasis" w:semiHidden="0" w:uiPriority="21" w:unhideWhenUsed="0" w:qFormat="1"/>
+    <w:lsdException w:name="Subtle Reference" w:semiHidden="0" w:uiPriority="31" w:unhideWhenUsed="0" w:qFormat="1"/>
+    <w:lsdException w:name="Intense Reference" w:semiHidden="0" w:uiPriority="32" w:unhideWhenUsed="0" w:qFormat="1"/>
+    <w:lsdException w:name="Book Title" w:semiHidden="0" w:uiPriority="33" w:unhideWhenUsed="0" w:qFormat="1"/>
+    <w:lsdException w:name="Bibliography" w:uiPriority="37"/>
+    <w:lsdException w:name="TOC Heading" w:uiPriority="39" w:qFormat="1"/>
+  </w:latentStyles>
+  <w:style w:type="paragraph" w:default="1" w:styleId="a">
+    <w:name w:val="Normal"/>
+    <w:qFormat/>
+    <w:rsid w:val="00AC357B"/>
+    <w:rPr>
+      <w:rFonts w:ascii="Times New Roman" w:eastAsia="Times New Roman" w:hAnsi="Times New Roman" w:cs="Times New Roman"/>
+      <w:lang w:val="ru-RU"/>
+    </w:rPr>
+  </w:style>
+  <w:style w:type="paragraph" w:styleId="1">
+    <w:name w:val="heading 1"/>
+    <w:basedOn w:val="a"/>
+    <w:link w:val="10"/>
+    <w:uiPriority w:val="9"/>
+    <w:qFormat/>
+    <w:pPr>
+      <w:spacing w:before="79"/>
+      <w:ind w:left="20"/>
+      <w:outlineLvl w:val="0"/>
+    </w:pPr>
+    <w:rPr>
+      <w:b/>
+      <w:bCs/>
+      <w:sz w:val="24"/>
+      <w:szCs w:val="24"/>
+    </w:rPr>
+  </w:style>
+  <w:style w:type="paragraph" w:styleId="2">
+    <w:name w:val="heading 2"/>
+    <w:basedOn w:val="a"/>
+    <w:next w:val="a"/>
+    <w:link w:val="20"/>
+    <w:uiPriority w:val="9"/>
+    <w:semiHidden/>
+    <w:unhideWhenUsed/>
+    <w:qFormat/>
+    <w:rsid w:val="00106074"/>
+    <w:pPr>
+      <w:keepNext/>
+      <w:keepLines/>
+      <w:spacing w:before="40"/>
+      <w:outlineLvl w:val="1"/>
+    </w:pPr>
+    <w:rPr>
+      <w:rFonts w:asciiTheme="majorHAnsi" w:eastAsiaTheme="majorEastAsia" w:hAnsiTheme="majorHAnsi" w:cstheme="majorBidi"/>
+      <w:color w:val="365F91" w:themeColor="accent1" w:themeShade="BF"/>
+      <w:sz w:val="26"/>
+      <w:szCs w:val="26"/>
+    </w:rPr>
+  </w:style>
+  <w:style w:type="character" w:default="1" w:styleId="a0">
+    <w:name w:val="Default Paragraph Font"/>
+    <w:uiPriority w:val="1"/>
+    <w:unhideWhenUsed/>
+  </w:style>
+  <w:style w:type="table" w:default="1" w:styleId="a1">
+    <w:name w:val="Normal Table"/>
+    <w:uiPriority w:val="99"/>
+    <w:semiHidden/>
+    <w:unhideWhenUsed/>
+    <w:tblPr>
+      <w:tblInd w:w="0" w:type="dxa"/>
+      <w:tblCellMar>
+        <w:top w:w="0" w:type="dxa"/>
+        <w:left w:w="108" w:type="dxa"/>
+        <w:bottom w:w="0" w:type="dxa"/>
+        <w:right w:w="108" w:type="dxa"/>
+      </w:tblCellMar>
+    </w:tblPr>
+  </w:style>
+  <w:style w:type="numbering" w:default="1" w:styleId="a2">
+    <w:name w:val="No List"/>
+    <w:uiPriority w:val="99"/>
+    <w:semiHidden/>
+    <w:unhideWhenUsed/>
+  </w:style>
+  <w:style w:type="table" w:customStyle="1" w:styleId="TableNormal">
+    <w:name w:val="Table Normal"/>
+    <w:uiPriority w:val="2"/>
+    <w:semiHidden/>
+    <w:unhideWhenUsed/>
+    <w:qFormat/>
+    <w:tblPr>
+      <w:tblInd w:w="0" w:type="dxa"/>
+      <w:tblCellMar>
+        <w:top w:w="0" w:type="dxa"/>
+        <w:left w:w="0" w:type="dxa"/>
+        <w:bottom w:w="0" w:type="dxa"/>
+        <w:right w:w="0" w:type="dxa"/>
+      </w:tblCellMar>
+    </w:tblPr>
+  </w:style>
+  <w:style w:type="paragraph" w:styleId="a3">
+    <w:name w:val="Body Text"/>
+    <w:basedOn w:val="a"/>
+    <w:uiPriority w:val="1"/>
+    <w:qFormat/>
+    <w:rPr>
+      <w:sz w:val="24"/>
+      <w:szCs w:val="24"/>
+    </w:rPr>
+  </w:style>
+  <w:style w:type="paragraph" w:styleId="a4">
+    <w:name w:val="Title"/>
+    <w:basedOn w:val="a"/>
+    <w:uiPriority w:val="10"/>
+    <w:qFormat/>
+    <w:pPr>
+      <w:spacing w:before="1"/>
+      <w:ind w:left="422" w:right="512"/>
+      <w:jc w:val="center"/>
+    </w:pPr>
+    <w:rPr>
+      <w:sz w:val="52"/>
+      <w:szCs w:val="52"/>
+    </w:rPr>
+  </w:style>
+  <w:style w:type="paragraph" w:styleId="a5">
+    <w:name w:val="List Paragraph"/>
+    <w:basedOn w:val="a"/>
+    <w:uiPriority w:val="1"/>
+    <w:qFormat/>
+    <w:pPr>
+      <w:ind w:left="606" w:hanging="360"/>
+    </w:pPr>
+  </w:style>
+  <w:style w:type="paragraph" w:customStyle="1" w:styleId="TableParagraph">
+    <w:name w:val="Table Paragraph"/>
+    <w:basedOn w:val="a"/>
+    <w:uiPriority w:val="1"/>
+    <w:qFormat/>
+    <w:pPr>
+      <w:spacing w:before="5"/>
+      <w:ind w:left="33"/>
+      <w:jc w:val="center"/>
+    </w:pPr>
+  </w:style>
+  <w:style w:type="character" w:customStyle="1" w:styleId="20">
+    <w:name w:val="Заголовок 2 Знак"/>
+    <w:basedOn w:val="a0"/>
+    <w:link w:val="2"/>
+    <w:uiPriority w:val="9"/>
+    <w:semiHidden/>
+    <w:rsid w:val="00106074"/>
+    <w:rPr>
+      <w:rFonts w:asciiTheme="majorHAnsi" w:eastAsiaTheme="majorEastAsia" w:hAnsiTheme="majorHAnsi" w:cstheme="majorBidi"/>
+      <w:color w:val="365F91" w:themeColor="accent1" w:themeShade="BF"/>
+      <w:sz w:val="26"/>
+      <w:szCs w:val="26"/>
+      <w:lang w:val="ru-RU"/>
+    </w:rPr>
+  </w:style>
+  <w:style w:type="table" w:styleId="a6">
+    <w:name w:val="Table Grid"/>
+    <w:basedOn w:val="a1"/>
+    <w:uiPriority w:val="39"/>
+    <w:rsid w:val="00083C34"/>
+    <w:tblPr>
+      <w:tblBorders>
+        <w:top w:val="single" w:sz="4" w:space="0" w:color="auto"/>
+        <w:left w:val="single" w:sz="4" w:space="0" w:color="auto"/>
+        <w:bottom w:val="single" w:sz="4" w:space="0" w:color="auto"/>
+        <w:right w:val="single" w:sz="4" w:space="0" w:color="auto"/>
+        <w:insideH w:val="single" w:sz="4" w:space="0" w:color="auto"/>
+        <w:insideV w:val="single" w:sz="4" w:space="0" w:color="auto"/>
+      </w:tblBorders>
+    </w:tblPr>
+  </w:style>
+  <w:style w:type="character" w:customStyle="1" w:styleId="10">
+    <w:name w:val="Заголовок 1 Знак"/>
+    <w:basedOn w:val="a0"/>
+    <w:link w:val="1"/>
+    <w:uiPriority w:val="9"/>
+    <w:rsid w:val="002E05ED"/>
+    <w:rPr>
+      <w:rFonts w:ascii="Times New Roman" w:eastAsia="Times New Roman" w:hAnsi="Times New Roman" w:cs="Times New Roman"/>
+      <w:b/>
+      <w:bCs/>
+      <w:sz w:val="24"/>
+      <w:szCs w:val="24"/>
+      <w:lang w:val="ru-RU"/>
+    </w:rPr>
+  </w:style>
+  <w:style w:type="paragraph" w:styleId="a7">
+    <w:name w:val="Balloon Text"/>
+    <w:basedOn w:val="a"/>
+    <w:link w:val="a8"/>
+    <w:uiPriority w:val="99"/>
+    <w:semiHidden/>
+    <w:unhideWhenUsed/>
+    <w:rsid w:val="005236EF"/>
+    <w:rPr>
+      <w:rFonts w:ascii="Tahoma" w:hAnsi="Tahoma" w:cs="Tahoma"/>
+      <w:sz w:val="16"/>
+      <w:szCs w:val="16"/>
+    </w:rPr>
+  </w:style>
+  <w:style w:type="character" w:customStyle="1" w:styleId="a8">
+    <w:name w:val="Текст выноски Знак"/>
+    <w:basedOn w:val="a0"/>
+    <w:link w:val="a7"/>
+    <w:uiPriority w:val="99"/>
+    <w:semiHidden/>
+    <w:rsid w:val="005236EF"/>
+    <w:rPr>
+      <w:rFonts w:ascii="Tahoma" w:eastAsia="Times New Roman" w:hAnsi="Tahoma" w:cs="Tahoma"/>
+      <w:sz w:val="16"/>
+      <w:szCs w:val="16"/>
       <w:lang w:val="ru-RU"/>
     </w:rPr>
   </w:style>
